--- a/STC Chassis Shell Doc.docx
+++ b/STC Chassis Shell Doc.docx
@@ -152,15 +152,7 @@
           <w:color w:val="005C90"/>
           <w:sz w:val="32"/>
         </w:rPr>
-        <w:t>Ju</w:t>
-      </w:r>
-      <w:r>
-        <w:rPr>
-          <w:rFonts w:ascii="Arial" w:eastAsia="Arial" w:hAnsi="Arial" w:cs="Arial"/>
-          <w:color w:val="005C90"/>
-          <w:sz w:val="32"/>
-        </w:rPr>
-        <w:t>ly</w:t>
+        <w:t>August</w:t>
       </w:r>
       <w:r>
         <w:rPr>
@@ -220,7 +212,7 @@
           <w:color w:val="005C90"/>
           <w:sz w:val="24"/>
         </w:rPr>
-        <w:t>0</w:t>
+        <w:t>3</w:t>
       </w:r>
     </w:p>
     <w:p>
@@ -509,7 +501,6 @@
         </w:rPr>
         <w:t xml:space="preserve"> </w:t>
       </w:r>
-      <w:proofErr w:type="gramStart"/>
       <w:r>
         <w:rPr>
           <w:rFonts w:ascii="Arial" w:eastAsia="Arial" w:hAnsi="Arial" w:cs="Arial"/>
@@ -517,17 +508,7 @@
           <w:color w:val="4C4C4C"/>
           <w:sz w:val="20"/>
         </w:rPr>
-        <w:t>agreement</w:t>
-      </w:r>
-      <w:proofErr w:type="gramEnd"/>
-      <w:r>
-        <w:rPr>
-          <w:rFonts w:ascii="Arial" w:eastAsia="Arial" w:hAnsi="Arial" w:cs="Arial"/>
-          <w:i/>
-          <w:color w:val="4C4C4C"/>
-          <w:sz w:val="20"/>
-        </w:rPr>
-        <w:t xml:space="preserve"> from Quali, the furnishing of this document does not give you any license to these patents,</w:t>
+        <w:t>agreement from Quali, the furnishing of this document does not give you any license to these patents,</w:t>
       </w:r>
       <w:r>
         <w:rPr>
@@ -1061,7 +1042,7 @@
           <w:r>
             <w:fldChar w:fldCharType="separate"/>
           </w:r>
-          <w:hyperlink w:anchor="_Toc488239022" w:history="1">
+          <w:hyperlink w:anchor="_Toc490058203" w:history="1">
             <w:r>
               <w:rPr>
                 <w:rStyle w:val="Hyperlink"/>
@@ -1088,7 +1069,7 @@
                 <w:noProof/>
                 <w:webHidden/>
               </w:rPr>
-              <w:instrText xml:space="preserve"> PAGEREF _Toc488239022 \h </w:instrText>
+              <w:instrText xml:space="preserve"> PAGEREF _Toc490058203 \h </w:instrText>
             </w:r>
             <w:r>
               <w:rPr>
@@ -1132,7 +1113,7 @@
               <w:lang w:bidi="he-IL"/>
             </w:rPr>
           </w:pPr>
-          <w:hyperlink w:anchor="_Toc488239023" w:history="1">
+          <w:hyperlink w:anchor="_Toc490058204" w:history="1">
             <w:r>
               <w:rPr>
                 <w:rStyle w:val="Hyperlink"/>
@@ -1159,7 +1140,7 @@
                 <w:noProof/>
                 <w:webHidden/>
               </w:rPr>
-              <w:instrText xml:space="preserve"> PAGEREF _Toc488239023 \h </w:instrText>
+              <w:instrText xml:space="preserve"> PAGEREF _Toc490058204 \h </w:instrText>
             </w:r>
             <w:r>
               <w:rPr>
@@ -1203,7 +1184,7 @@
               <w:lang w:bidi="he-IL"/>
             </w:rPr>
           </w:pPr>
-          <w:hyperlink w:anchor="_Toc488239024" w:history="1">
+          <w:hyperlink w:anchor="_Toc490058205" w:history="1">
             <w:r>
               <w:rPr>
                 <w:rStyle w:val="Hyperlink"/>
@@ -1230,7 +1211,7 @@
                 <w:noProof/>
                 <w:webHidden/>
               </w:rPr>
-              <w:instrText xml:space="preserve"> PAGEREF _Toc488239024 \h </w:instrText>
+              <w:instrText xml:space="preserve"> PAGEREF _Toc490058205 \h </w:instrText>
             </w:r>
             <w:r>
               <w:rPr>
@@ -1274,7 +1255,7 @@
               <w:lang w:bidi="he-IL"/>
             </w:rPr>
           </w:pPr>
-          <w:hyperlink w:anchor="_Toc488239025" w:history="1">
+          <w:hyperlink w:anchor="_Toc490058206" w:history="1">
             <w:r>
               <w:rPr>
                 <w:rStyle w:val="Hyperlink"/>
@@ -1301,7 +1282,7 @@
                 <w:noProof/>
                 <w:webHidden/>
               </w:rPr>
-              <w:instrText xml:space="preserve"> PAGEREF _Toc488239025 \h </w:instrText>
+              <w:instrText xml:space="preserve"> PAGEREF _Toc490058206 \h </w:instrText>
             </w:r>
             <w:r>
               <w:rPr>
@@ -1345,7 +1326,7 @@
               <w:lang w:bidi="he-IL"/>
             </w:rPr>
           </w:pPr>
-          <w:hyperlink w:anchor="_Toc488239026" w:history="1">
+          <w:hyperlink w:anchor="_Toc490058207" w:history="1">
             <w:r>
               <w:rPr>
                 <w:rStyle w:val="Hyperlink"/>
@@ -1372,7 +1353,7 @@
                 <w:noProof/>
                 <w:webHidden/>
               </w:rPr>
-              <w:instrText xml:space="preserve"> PAGEREF _Toc488239026 \h </w:instrText>
+              <w:instrText xml:space="preserve"> PAGEREF _Toc490058207 \h </w:instrText>
             </w:r>
             <w:r>
               <w:rPr>
@@ -1416,7 +1397,7 @@
               <w:lang w:bidi="he-IL"/>
             </w:rPr>
           </w:pPr>
-          <w:hyperlink w:anchor="_Toc488239027" w:history="1">
+          <w:hyperlink w:anchor="_Toc490058208" w:history="1">
             <w:r>
               <w:rPr>
                 <w:rStyle w:val="Hyperlink"/>
@@ -1443,7 +1424,7 @@
                 <w:noProof/>
                 <w:webHidden/>
               </w:rPr>
-              <w:instrText xml:space="preserve"> PAGEREF _Toc488239027 \h </w:instrText>
+              <w:instrText xml:space="preserve"> PAGEREF _Toc490058208 \h </w:instrText>
             </w:r>
             <w:r>
               <w:rPr>
@@ -1487,7 +1468,7 @@
               <w:lang w:bidi="he-IL"/>
             </w:rPr>
           </w:pPr>
-          <w:hyperlink w:anchor="_Toc488239028" w:history="1">
+          <w:hyperlink w:anchor="_Toc490058209" w:history="1">
             <w:r>
               <w:rPr>
                 <w:rStyle w:val="Hyperlink"/>
@@ -1514,7 +1495,7 @@
                 <w:noProof/>
                 <w:webHidden/>
               </w:rPr>
-              <w:instrText xml:space="preserve"> PAGEREF _Toc488239028 \h </w:instrText>
+              <w:instrText xml:space="preserve"> PAGEREF _Toc490058209 \h </w:instrText>
             </w:r>
             <w:r>
               <w:rPr>
@@ -1558,7 +1539,7 @@
               <w:lang w:bidi="he-IL"/>
             </w:rPr>
           </w:pPr>
-          <w:hyperlink w:anchor="_Toc488239029" w:history="1">
+          <w:hyperlink w:anchor="_Toc490058210" w:history="1">
             <w:r>
               <w:rPr>
                 <w:rStyle w:val="Hyperlink"/>
@@ -1585,7 +1566,7 @@
                 <w:noProof/>
                 <w:webHidden/>
               </w:rPr>
-              <w:instrText xml:space="preserve"> PAGEREF _Toc488239029 \h </w:instrText>
+              <w:instrText xml:space="preserve"> PAGEREF _Toc490058210 \h </w:instrText>
             </w:r>
             <w:r>
               <w:rPr>
@@ -1629,7 +1610,7 @@
               <w:lang w:bidi="he-IL"/>
             </w:rPr>
           </w:pPr>
-          <w:hyperlink w:anchor="_Toc488239030" w:history="1">
+          <w:hyperlink w:anchor="_Toc490058211" w:history="1">
             <w:r>
               <w:rPr>
                 <w:rStyle w:val="Hyperlink"/>
@@ -1656,7 +1637,7 @@
                 <w:noProof/>
                 <w:webHidden/>
               </w:rPr>
-              <w:instrText xml:space="preserve"> PAGEREF _Toc488239030 \h </w:instrText>
+              <w:instrText xml:space="preserve"> PAGEREF _Toc490058211 \h </w:instrText>
             </w:r>
             <w:r>
               <w:rPr>
@@ -1700,7 +1681,7 @@
               <w:lang w:bidi="he-IL"/>
             </w:rPr>
           </w:pPr>
-          <w:hyperlink w:anchor="_Toc488239031" w:history="1">
+          <w:hyperlink w:anchor="_Toc490058212" w:history="1">
             <w:r>
               <w:rPr>
                 <w:rStyle w:val="Hyperlink"/>
@@ -1727,7 +1708,7 @@
                 <w:noProof/>
                 <w:webHidden/>
               </w:rPr>
-              <w:instrText xml:space="preserve"> PAGEREF _Toc488239031 \h </w:instrText>
+              <w:instrText xml:space="preserve"> PAGEREF _Toc490058212 \h </w:instrText>
             </w:r>
             <w:r>
               <w:rPr>
@@ -1771,7 +1752,7 @@
               <w:lang w:bidi="he-IL"/>
             </w:rPr>
           </w:pPr>
-          <w:hyperlink w:anchor="_Toc488239032" w:history="1">
+          <w:hyperlink w:anchor="_Toc490058213" w:history="1">
             <w:r>
               <w:rPr>
                 <w:rStyle w:val="Hyperlink"/>
@@ -1798,7 +1779,7 @@
                 <w:noProof/>
                 <w:webHidden/>
               </w:rPr>
-              <w:instrText xml:space="preserve"> PAGEREF _Toc488239032 \h </w:instrText>
+              <w:instrText xml:space="preserve"> PAGEREF _Toc490058213 \h </w:instrText>
             </w:r>
             <w:r>
               <w:rPr>
@@ -1842,7 +1823,7 @@
               <w:lang w:bidi="he-IL"/>
             </w:rPr>
           </w:pPr>
-          <w:hyperlink w:anchor="_Toc488239033" w:history="1">
+          <w:hyperlink w:anchor="_Toc490058214" w:history="1">
             <w:r>
               <w:rPr>
                 <w:rStyle w:val="Hyperlink"/>
@@ -1869,7 +1850,7 @@
                 <w:noProof/>
                 <w:webHidden/>
               </w:rPr>
-              <w:instrText xml:space="preserve"> PAGEREF _Toc488239033 \h </w:instrText>
+              <w:instrText xml:space="preserve"> PAGEREF _Toc490058214 \h </w:instrText>
             </w:r>
             <w:r>
               <w:rPr>
@@ -1913,7 +1894,7 @@
               <w:lang w:bidi="he-IL"/>
             </w:rPr>
           </w:pPr>
-          <w:hyperlink w:anchor="_Toc488239034" w:history="1">
+          <w:hyperlink w:anchor="_Toc490058215" w:history="1">
             <w:r>
               <w:rPr>
                 <w:rStyle w:val="Hyperlink"/>
@@ -1940,7 +1921,7 @@
                 <w:noProof/>
                 <w:webHidden/>
               </w:rPr>
-              <w:instrText xml:space="preserve"> PAGEREF _Toc488239034 \h </w:instrText>
+              <w:instrText xml:space="preserve"> PAGEREF _Toc490058215 \h </w:instrText>
             </w:r>
             <w:r>
               <w:rPr>
@@ -1984,7 +1965,7 @@
               <w:lang w:bidi="he-IL"/>
             </w:rPr>
           </w:pPr>
-          <w:hyperlink w:anchor="_Toc488239035" w:history="1">
+          <w:hyperlink w:anchor="_Toc490058216" w:history="1">
             <w:r>
               <w:rPr>
                 <w:rStyle w:val="Hyperlink"/>
@@ -2011,7 +1992,7 @@
                 <w:noProof/>
                 <w:webHidden/>
               </w:rPr>
-              <w:instrText xml:space="preserve"> PAGEREF _Toc488239035 \h </w:instrText>
+              <w:instrText xml:space="preserve"> PAGEREF _Toc490058216 \h </w:instrText>
             </w:r>
             <w:r>
               <w:rPr>
@@ -2055,7 +2036,7 @@
               <w:lang w:bidi="he-IL"/>
             </w:rPr>
           </w:pPr>
-          <w:hyperlink w:anchor="_Toc488239036" w:history="1">
+          <w:hyperlink w:anchor="_Toc490058217" w:history="1">
             <w:r>
               <w:rPr>
                 <w:rStyle w:val="Hyperlink"/>
@@ -2082,7 +2063,149 @@
                 <w:noProof/>
                 <w:webHidden/>
               </w:rPr>
-              <w:instrText xml:space="preserve"> PAGEREF _Toc488239036 \h </w:instrText>
+              <w:instrText xml:space="preserve"> PAGEREF _Toc490058217 \h </w:instrText>
+            </w:r>
+            <w:r>
+              <w:rPr>
+                <w:noProof/>
+                <w:webHidden/>
+              </w:rPr>
+            </w:r>
+            <w:r>
+              <w:rPr>
+                <w:noProof/>
+                <w:webHidden/>
+              </w:rPr>
+              <w:fldChar w:fldCharType="separate"/>
+            </w:r>
+            <w:r>
+              <w:rPr>
+                <w:noProof/>
+                <w:webHidden/>
+              </w:rPr>
+              <w:t>9</w:t>
+            </w:r>
+            <w:r>
+              <w:rPr>
+                <w:noProof/>
+                <w:webHidden/>
+              </w:rPr>
+              <w:fldChar w:fldCharType="end"/>
+            </w:r>
+          </w:hyperlink>
+        </w:p>
+        <w:p>
+          <w:pPr>
+            <w:pStyle w:val="TOC2"/>
+            <w:tabs>
+              <w:tab w:val="right" w:leader="dot" w:pos="8477"/>
+            </w:tabs>
+            <w:rPr>
+              <w:rFonts w:asciiTheme="minorHAnsi" w:eastAsiaTheme="minorEastAsia" w:hAnsiTheme="minorHAnsi" w:cstheme="minorBidi"/>
+              <w:noProof/>
+              <w:color w:val="auto"/>
+              <w:lang w:bidi="he-IL"/>
+            </w:rPr>
+          </w:pPr>
+          <w:hyperlink w:anchor="_Toc490058218" w:history="1">
+            <w:r>
+              <w:rPr>
+                <w:rStyle w:val="Hyperlink"/>
+                <w:noProof/>
+              </w:rPr>
+              <w:t>What’s new:</w:t>
+            </w:r>
+            <w:r>
+              <w:rPr>
+                <w:noProof/>
+                <w:webHidden/>
+              </w:rPr>
+              <w:tab/>
+            </w:r>
+            <w:r>
+              <w:rPr>
+                <w:noProof/>
+                <w:webHidden/>
+              </w:rPr>
+              <w:fldChar w:fldCharType="begin"/>
+            </w:r>
+            <w:r>
+              <w:rPr>
+                <w:noProof/>
+                <w:webHidden/>
+              </w:rPr>
+              <w:instrText xml:space="preserve"> PAGEREF _Toc490058218 \h </w:instrText>
+            </w:r>
+            <w:r>
+              <w:rPr>
+                <w:noProof/>
+                <w:webHidden/>
+              </w:rPr>
+            </w:r>
+            <w:r>
+              <w:rPr>
+                <w:noProof/>
+                <w:webHidden/>
+              </w:rPr>
+              <w:fldChar w:fldCharType="separate"/>
+            </w:r>
+            <w:r>
+              <w:rPr>
+                <w:noProof/>
+                <w:webHidden/>
+              </w:rPr>
+              <w:t>9</w:t>
+            </w:r>
+            <w:r>
+              <w:rPr>
+                <w:noProof/>
+                <w:webHidden/>
+              </w:rPr>
+              <w:fldChar w:fldCharType="end"/>
+            </w:r>
+          </w:hyperlink>
+        </w:p>
+        <w:p>
+          <w:pPr>
+            <w:pStyle w:val="TOC2"/>
+            <w:tabs>
+              <w:tab w:val="right" w:leader="dot" w:pos="8477"/>
+            </w:tabs>
+            <w:rPr>
+              <w:rFonts w:asciiTheme="minorHAnsi" w:eastAsiaTheme="minorEastAsia" w:hAnsiTheme="minorHAnsi" w:cstheme="minorBidi"/>
+              <w:noProof/>
+              <w:color w:val="auto"/>
+              <w:lang w:bidi="he-IL"/>
+            </w:rPr>
+          </w:pPr>
+          <w:hyperlink w:anchor="_Toc490058219" w:history="1">
+            <w:r>
+              <w:rPr>
+                <w:rStyle w:val="Hyperlink"/>
+                <w:noProof/>
+              </w:rPr>
+              <w:t>Known issue:</w:t>
+            </w:r>
+            <w:r>
+              <w:rPr>
+                <w:noProof/>
+                <w:webHidden/>
+              </w:rPr>
+              <w:tab/>
+            </w:r>
+            <w:r>
+              <w:rPr>
+                <w:noProof/>
+                <w:webHidden/>
+              </w:rPr>
+              <w:fldChar w:fldCharType="begin"/>
+            </w:r>
+            <w:r>
+              <w:rPr>
+                <w:noProof/>
+                <w:webHidden/>
+              </w:rPr>
+              <w:instrText xml:space="preserve"> PAGEREF _Toc490058219 \h </w:instrText>
             </w:r>
             <w:r>
               <w:rPr>
@@ -2181,7 +2304,7 @@
         <w:spacing w:after="0"/>
         <w:ind w:left="-3"/>
       </w:pPr>
-      <w:bookmarkStart w:id="1" w:name="_Toc488239022"/>
+      <w:bookmarkStart w:id="1" w:name="_Toc490058203"/>
       <w:r>
         <w:rPr>
           <w:sz w:val="40"/>
@@ -2387,7 +2510,7 @@
       <w:pPr>
         <w:pStyle w:val="Heading2"/>
       </w:pPr>
-      <w:bookmarkStart w:id="2" w:name="_Toc488239023"/>
+      <w:bookmarkStart w:id="2" w:name="_Toc490058204"/>
       <w:r>
         <w:t xml:space="preserve">About </w:t>
       </w:r>
@@ -2452,7 +2575,7 @@
       <w:pPr>
         <w:pStyle w:val="Heading2"/>
       </w:pPr>
-      <w:bookmarkStart w:id="3" w:name="_Toc488239024"/>
+      <w:bookmarkStart w:id="3" w:name="_Toc490058205"/>
       <w:r>
         <w:t>Standard version</w:t>
       </w:r>
@@ -2526,7 +2649,14 @@
           <w:rFonts w:ascii="Arial" w:eastAsia="Arial" w:hAnsi="Arial" w:cs="Arial"/>
           <w:color w:val="4B4B4C"/>
         </w:rPr>
-        <w:t>.0</w:t>
+        <w:t>.</w:t>
+      </w:r>
+      <w:r>
+        <w:rPr>
+          <w:rFonts w:ascii="Arial" w:eastAsia="Arial" w:hAnsi="Arial" w:cs="Arial"/>
+          <w:color w:val="4B4B4C"/>
+        </w:rPr>
+        <w:t>3</w:t>
       </w:r>
       <w:r>
         <w:rPr>
@@ -2645,7 +2775,7 @@
       <w:pPr>
         <w:pStyle w:val="Heading2"/>
       </w:pPr>
-      <w:bookmarkStart w:id="4" w:name="_Toc488239025"/>
+      <w:bookmarkStart w:id="4" w:name="_Toc490058206"/>
       <w:r>
         <w:t>Supported OS</w:t>
       </w:r>
@@ -2672,7 +2802,7 @@
       <w:pPr>
         <w:pStyle w:val="Heading2"/>
       </w:pPr>
-      <w:bookmarkStart w:id="5" w:name="_Toc488239026"/>
+      <w:bookmarkStart w:id="5" w:name="_Toc490058207"/>
       <w:r>
         <w:t>Requirements</w:t>
       </w:r>
@@ -2778,7 +2908,7 @@
       <w:pPr>
         <w:pStyle w:val="Heading2"/>
       </w:pPr>
-      <w:bookmarkStart w:id="6" w:name="_Toc488239027"/>
+      <w:bookmarkStart w:id="6" w:name="_Toc490058208"/>
       <w:r>
         <w:t>Downloading the Shell</w:t>
       </w:r>
@@ -3323,7 +3453,7 @@
       <w:pPr>
         <w:pStyle w:val="Heading2"/>
       </w:pPr>
-      <w:bookmarkStart w:id="7" w:name="_Toc488239028"/>
+      <w:bookmarkStart w:id="7" w:name="_Toc490058209"/>
       <w:r>
         <w:t xml:space="preserve">Importing the Shell into </w:t>
       </w:r>
@@ -3795,7 +3925,7 @@
       <w:pPr>
         <w:pStyle w:val="Heading2"/>
       </w:pPr>
-      <w:bookmarkStart w:id="8" w:name="_Toc488239029"/>
+      <w:bookmarkStart w:id="8" w:name="_Toc490058210"/>
       <w:r>
         <w:t>Offline installation of a Shell</w:t>
       </w:r>
@@ -4467,7 +4597,7 @@
       <w:pPr>
         <w:pStyle w:val="Heading2"/>
       </w:pPr>
-      <w:bookmarkStart w:id="9" w:name="_Toc488239030"/>
+      <w:bookmarkStart w:id="9" w:name="_Toc490058211"/>
       <w:r>
         <w:t>Configuring a new device</w:t>
       </w:r>
@@ -5103,7 +5233,7 @@
           <w:sz w:val="40"/>
         </w:rPr>
       </w:pPr>
-      <w:bookmarkStart w:id="10" w:name="_Toc488239031"/>
+      <w:bookmarkStart w:id="10" w:name="_Toc490058212"/>
       <w:r>
         <w:rPr>
           <w:sz w:val="40"/>
@@ -5227,7 +5357,7 @@
       <w:pPr>
         <w:pStyle w:val="Heading2"/>
       </w:pPr>
-      <w:bookmarkStart w:id="11" w:name="_Toc488239032"/>
+      <w:bookmarkStart w:id="11" w:name="_Toc490058213"/>
       <w:r>
         <w:t>Updating offline Python dependencies</w:t>
       </w:r>
@@ -5408,21 +5538,9 @@
     </w:p>
     <w:p>
       <w:pPr>
-        <w:spacing w:before="90" w:after="90" w:line="343" w:lineRule="atLeast"/>
-        <w:ind w:left="720"/>
-        <w:rPr>
-          <w:rFonts w:ascii="Arial" w:eastAsia="Times New Roman" w:hAnsi="Arial" w:cs="Arial"/>
-          <w:color w:val="02070C"/>
-          <w:sz w:val="21"/>
-          <w:szCs w:val="21"/>
-        </w:rPr>
-      </w:pPr>
-    </w:p>
-    <w:p>
-      <w:pPr>
         <w:pStyle w:val="Heading2"/>
       </w:pPr>
-      <w:bookmarkStart w:id="12" w:name="_Toc488239033"/>
+      <w:bookmarkStart w:id="12" w:name="_Toc490058214"/>
       <w:r>
         <w:t xml:space="preserve">Updating online Python </w:t>
       </w:r>
@@ -5522,7 +5640,7 @@
         <w:spacing w:after="0"/>
         <w:ind w:left="-3"/>
       </w:pPr>
-      <w:bookmarkStart w:id="13" w:name="_Toc488239034"/>
+      <w:bookmarkStart w:id="13" w:name="_Toc490058215"/>
       <w:r>
         <w:rPr>
           <w:sz w:val="40"/>
@@ -5748,7 +5866,7 @@
           <w:sz w:val="40"/>
         </w:rPr>
       </w:pPr>
-      <w:bookmarkStart w:id="14" w:name="_Toc488239035"/>
+      <w:bookmarkStart w:id="14" w:name="_Toc490058216"/>
       <w:r>
         <w:rPr>
           <w:sz w:val="40"/>
@@ -5988,7 +6106,7 @@
         <w:spacing w:after="0"/>
         <w:ind w:left="0" w:firstLine="0"/>
       </w:pPr>
-      <w:bookmarkStart w:id="15" w:name="_Toc488239036"/>
+      <w:bookmarkStart w:id="15" w:name="_Toc490058217"/>
       <w:r>
         <w:rPr>
           <w:sz w:val="40"/>
@@ -6097,53 +6215,25 @@
     </w:p>
     <w:p>
       <w:pPr>
-        <w:spacing w:before="360" w:after="120" w:line="336" w:lineRule="atLeast"/>
-        <w:rPr>
-          <w:rFonts w:ascii="Arial" w:eastAsia="Arial" w:hAnsi="Arial" w:cs="Arial"/>
-          <w:b/>
-          <w:color w:val="4B4B4C"/>
-        </w:rPr>
-      </w:pPr>
-      <w:r>
-        <w:rPr>
-          <w:rFonts w:ascii="Arial" w:eastAsia="Arial" w:hAnsi="Arial" w:cs="Arial"/>
-          <w:b/>
-          <w:color w:val="4B4B4C"/>
-        </w:rPr>
+        <w:pStyle w:val="Heading2"/>
+      </w:pPr>
+      <w:bookmarkStart w:id="16" w:name="_Toc490058218"/>
+      <w:r>
         <w:t>What</w:t>
       </w:r>
       <w:r>
-        <w:rPr>
-          <w:rFonts w:ascii="Arial" w:eastAsia="Arial" w:hAnsi="Arial" w:cs="Arial"/>
-          <w:b/>
-          <w:color w:val="4B4B4C"/>
-        </w:rPr>
         <w:t>’</w:t>
       </w:r>
       <w:r>
-        <w:rPr>
-          <w:rFonts w:ascii="Arial" w:eastAsia="Arial" w:hAnsi="Arial" w:cs="Arial"/>
-          <w:b/>
-          <w:color w:val="4B4B4C"/>
-        </w:rPr>
         <w:t xml:space="preserve">s </w:t>
       </w:r>
       <w:proofErr w:type="gramStart"/>
       <w:r>
-        <w:rPr>
-          <w:rFonts w:ascii="Arial" w:eastAsia="Arial" w:hAnsi="Arial" w:cs="Arial"/>
-          <w:b/>
-          <w:color w:val="4B4B4C"/>
-        </w:rPr>
         <w:t>new:</w:t>
       </w:r>
+      <w:bookmarkEnd w:id="16"/>
       <w:proofErr w:type="gramEnd"/>
       <w:r>
-        <w:rPr>
-          <w:rFonts w:ascii="Arial" w:eastAsia="Arial" w:hAnsi="Arial" w:cs="Arial"/>
-          <w:b/>
-          <w:color w:val="4B4B4C"/>
-        </w:rPr>
         <w:t xml:space="preserve"> </w:t>
       </w:r>
     </w:p>
@@ -6152,36 +6242,55 @@
         <w:pStyle w:val="ListParagraph"/>
         <w:numPr>
           <w:ilvl w:val="0"/>
-          <w:numId w:val="25"/>
+          <w:numId w:val="10"/>
         </w:numPr>
-        <w:spacing w:after="167" w:line="267" w:lineRule="auto"/>
-        <w:rPr>
-          <w:rFonts w:ascii="Arial" w:eastAsia="Arial" w:hAnsi="Arial" w:cs="Arial"/>
-          <w:b/>
-          <w:color w:val="4B4B4C"/>
-        </w:rPr>
-      </w:pPr>
-      <w:r>
+        <w:tabs>
+          <w:tab w:val="center" w:pos="404"/>
+          <w:tab w:val="center" w:pos="2368"/>
+        </w:tabs>
+        <w:spacing w:after="541" w:line="269" w:lineRule="auto"/>
         <w:rPr>
           <w:rFonts w:ascii="Arial" w:eastAsia="Arial" w:hAnsi="Arial" w:cs="Arial"/>
           <w:bCs/>
           <w:color w:val="4B4B4C"/>
         </w:rPr>
-        <w:t>Create standard QS logger with resource name in the logger file name.</w:t>
-      </w:r>
+      </w:pPr>
+      <w:r>
+        <w:rPr>
+          <w:rFonts w:ascii="Arial" w:eastAsia="Arial" w:hAnsi="Arial" w:cs="Arial"/>
+          <w:bCs/>
+          <w:color w:val="4B4B4C"/>
+        </w:rPr>
+        <w:t>Workaround STC API bug when reading power supply info so auto load will work on all STC versions.</w:t>
+      </w:r>
+    </w:p>
+    <w:p>
+      <w:pPr>
+        <w:pStyle w:val="Heading2"/>
+      </w:pPr>
+      <w:bookmarkStart w:id="17" w:name="_Toc490058219"/>
+      <w:r>
+        <w:t>K</w:t>
+      </w:r>
+      <w:r>
+        <w:t>nown issue:</w:t>
+      </w:r>
+      <w:bookmarkEnd w:id="17"/>
     </w:p>
     <w:p>
       <w:pPr>
         <w:pStyle w:val="ListParagraph"/>
         <w:numPr>
           <w:ilvl w:val="0"/>
-          <w:numId w:val="25"/>
+          <w:numId w:val="10"/>
         </w:numPr>
-        <w:spacing w:after="167" w:line="267" w:lineRule="auto"/>
-        <w:rPr>
-          <w:rFonts w:ascii="Arial" w:eastAsia="Arial" w:hAnsi="Arial" w:cs="Arial"/>
-          <w:b/>
-          <w:color w:val="4B4B4C"/>
+        <w:tabs>
+          <w:tab w:val="center" w:pos="404"/>
+          <w:tab w:val="center" w:pos="2368"/>
+        </w:tabs>
+        <w:spacing w:after="541" w:line="269" w:lineRule="auto"/>
+        <w:rPr>
+          <w:lang w:bidi="he-IL"/>
         </w:rPr>
       </w:pPr>
       <w:r>
@@ -6190,7 +6299,7 @@
           <w:bCs/>
           <w:color w:val="4B4B4C"/>
         </w:rPr>
-        <w:t xml:space="preserve">Upgrade </w:t>
+        <w:t xml:space="preserve">All Execution Servers that are used to run Sandboxes with </w:t>
       </w:r>
       <w:proofErr w:type="spellStart"/>
       <w:r>
@@ -6199,7 +6308,7 @@
           <w:bCs/>
           <w:color w:val="4B4B4C"/>
         </w:rPr>
-        <w:t>qualishell</w:t>
+        <w:t>TestCen</w:t>
       </w:r>
       <w:proofErr w:type="spellEnd"/>
       <w:r>
@@ -6208,189 +6317,7 @@
           <w:bCs/>
           <w:color w:val="4B4B4C"/>
         </w:rPr>
-        <w:t xml:space="preserve"> requirements to: </w:t>
-      </w:r>
-    </w:p>
-    <w:p>
-      <w:pPr>
-        <w:pStyle w:val="ListParagraph"/>
-        <w:numPr>
-          <w:ilvl w:val="1"/>
-          <w:numId w:val="25"/>
-        </w:numPr>
-        <w:autoSpaceDE w:val="0"/>
-        <w:autoSpaceDN w:val="0"/>
-        <w:adjustRightInd w:val="0"/>
-        <w:spacing w:after="0" w:line="240" w:lineRule="auto"/>
-        <w:rPr>
-          <w:rFonts w:ascii="Courier New" w:eastAsiaTheme="minorEastAsia" w:hAnsi="Courier New" w:cs="Courier New"/>
-          <w:color w:val="auto"/>
-          <w:sz w:val="24"/>
-          <w:szCs w:val="24"/>
-          <w:lang w:bidi="he-IL"/>
-        </w:rPr>
-      </w:pPr>
-      <w:proofErr w:type="spellStart"/>
-      <w:r>
-        <w:rPr>
-          <w:rFonts w:ascii="Courier New" w:eastAsiaTheme="minorEastAsia" w:hAnsi="Courier New" w:cs="Courier New"/>
-          <w:sz w:val="24"/>
-          <w:szCs w:val="24"/>
-          <w:u w:val="single"/>
-          <w:lang w:bidi="he-IL"/>
-        </w:rPr>
-        <w:t>cloudshell</w:t>
-      </w:r>
-      <w:proofErr w:type="spellEnd"/>
-      <w:r>
-        <w:rPr>
-          <w:rFonts w:ascii="Courier New" w:eastAsiaTheme="minorEastAsia" w:hAnsi="Courier New" w:cs="Courier New"/>
-          <w:color w:val="auto"/>
-          <w:sz w:val="24"/>
-          <w:szCs w:val="24"/>
-          <w:lang w:bidi="he-IL"/>
-        </w:rPr>
-        <w:t>-shell-core&gt;=3.1,&lt;3.2</w:t>
-      </w:r>
-    </w:p>
-    <w:p>
-      <w:pPr>
-        <w:pStyle w:val="ListParagraph"/>
-        <w:numPr>
-          <w:ilvl w:val="1"/>
-          <w:numId w:val="25"/>
-        </w:numPr>
-        <w:autoSpaceDE w:val="0"/>
-        <w:autoSpaceDN w:val="0"/>
-        <w:adjustRightInd w:val="0"/>
-        <w:spacing w:after="0" w:line="240" w:lineRule="auto"/>
-        <w:rPr>
-          <w:rFonts w:ascii="Courier New" w:eastAsiaTheme="minorEastAsia" w:hAnsi="Courier New" w:cs="Courier New"/>
-          <w:color w:val="auto"/>
-          <w:sz w:val="24"/>
-          <w:szCs w:val="24"/>
-          <w:lang w:bidi="he-IL"/>
-        </w:rPr>
-      </w:pPr>
-      <w:proofErr w:type="spellStart"/>
-      <w:r>
-        <w:rPr>
-          <w:rFonts w:ascii="Courier New" w:eastAsiaTheme="minorEastAsia" w:hAnsi="Courier New" w:cs="Courier New"/>
-          <w:sz w:val="24"/>
-          <w:szCs w:val="24"/>
-          <w:u w:val="single"/>
-          <w:lang w:bidi="he-IL"/>
-        </w:rPr>
-        <w:t>cloudshell</w:t>
-      </w:r>
-      <w:proofErr w:type="spellEnd"/>
-      <w:r>
-        <w:rPr>
-          <w:rFonts w:ascii="Courier New" w:eastAsiaTheme="minorEastAsia" w:hAnsi="Courier New" w:cs="Courier New"/>
-          <w:color w:val="auto"/>
-          <w:sz w:val="24"/>
-          <w:szCs w:val="24"/>
-          <w:lang w:bidi="he-IL"/>
-        </w:rPr>
-        <w:t>-automation-</w:t>
-      </w:r>
-      <w:proofErr w:type="spellStart"/>
-      <w:r>
-        <w:rPr>
-          <w:rFonts w:ascii="Courier New" w:eastAsiaTheme="minorEastAsia" w:hAnsi="Courier New" w:cs="Courier New"/>
-          <w:sz w:val="24"/>
-          <w:szCs w:val="24"/>
-          <w:u w:val="single"/>
-          <w:lang w:bidi="he-IL"/>
-        </w:rPr>
-        <w:t>api</w:t>
-      </w:r>
-      <w:proofErr w:type="spellEnd"/>
-      <w:r>
-        <w:rPr>
-          <w:rFonts w:ascii="Courier New" w:eastAsiaTheme="minorEastAsia" w:hAnsi="Courier New" w:cs="Courier New"/>
-          <w:color w:val="auto"/>
-          <w:sz w:val="24"/>
-          <w:szCs w:val="24"/>
-          <w:lang w:bidi="he-IL"/>
-        </w:rPr>
-        <w:t>&gt;=8.1,&lt;8.2</w:t>
-      </w:r>
-    </w:p>
-    <w:p>
-      <w:pPr>
-        <w:spacing w:before="360" w:after="120" w:line="336" w:lineRule="atLeast"/>
-        <w:rPr>
-          <w:rFonts w:ascii="Arial" w:eastAsia="Arial" w:hAnsi="Arial" w:cs="Arial"/>
-          <w:b/>
-          <w:color w:val="4B4B4C"/>
-        </w:rPr>
-      </w:pPr>
-      <w:r>
-        <w:rPr>
-          <w:rFonts w:ascii="Arial" w:eastAsia="Arial" w:hAnsi="Arial" w:cs="Arial"/>
-          <w:b/>
-          <w:color w:val="4B4B4C"/>
-        </w:rPr>
-        <w:t>K</w:t>
-      </w:r>
-      <w:r>
-        <w:rPr>
-          <w:rFonts w:ascii="Arial" w:eastAsia="Arial" w:hAnsi="Arial" w:cs="Arial"/>
-          <w:b/>
-          <w:color w:val="4B4B4C"/>
-        </w:rPr>
-        <w:t>nown issue:</w:t>
-      </w:r>
-    </w:p>
-    <w:p>
-      <w:pPr>
-        <w:spacing w:after="167" w:line="267" w:lineRule="auto"/>
-        <w:rPr>
-          <w:lang w:bidi="he-IL"/>
-        </w:rPr>
-      </w:pPr>
-      <w:r>
-        <w:rPr>
-          <w:rFonts w:ascii="Arial" w:eastAsia="Arial" w:hAnsi="Arial" w:cs="Arial"/>
-          <w:bCs/>
-          <w:color w:val="4B4B4C"/>
-        </w:rPr>
-        <w:t xml:space="preserve">All Execution Servers that are used to run Sandboxes with </w:t>
-      </w:r>
-      <w:proofErr w:type="spellStart"/>
-      <w:r>
-        <w:rPr>
-          <w:rFonts w:ascii="Arial" w:eastAsia="Arial" w:hAnsi="Arial" w:cs="Arial"/>
-          <w:bCs/>
-          <w:color w:val="4B4B4C"/>
-        </w:rPr>
-        <w:t>IxNetwork</w:t>
-      </w:r>
-      <w:proofErr w:type="spellEnd"/>
-      <w:r>
-        <w:rPr>
-          <w:rFonts w:ascii="Arial" w:eastAsia="Arial" w:hAnsi="Arial" w:cs="Arial"/>
-          <w:bCs/>
-          <w:color w:val="4B4B4C"/>
-        </w:rPr>
-        <w:t xml:space="preserve"> controller should have the same Client Install Path</w:t>
-      </w:r>
-      <w:r>
-        <w:rPr>
-          <w:rFonts w:ascii="Arial" w:eastAsia="Arial" w:hAnsi="Arial" w:cs="Arial"/>
-          <w:bCs/>
-          <w:color w:val="4B4B4C"/>
-        </w:rPr>
-        <w:t>.</w:t>
-      </w:r>
-      <w:r>
-        <w:rPr>
-          <w:rFonts w:ascii="Arial" w:eastAsia="Arial" w:hAnsi="Arial" w:cs="Arial"/>
-          <w:bCs/>
-          <w:color w:val="4B4B4C"/>
-        </w:rPr>
-        <w:t xml:space="preserve"> This means that all Execution Servers must be either Windows or Linux.</w:t>
+        <w:t xml:space="preserve"> should have the same Client Install Path. This means that all Execution Servers must be either Windows or Linux.</w:t>
       </w:r>
     </w:p>
     <w:sectPr>
@@ -9448,7 +9375,7 @@
   <w:abstractNum w:abstractNumId="16" w15:restartNumberingAfterBreak="0">
     <w:nsid w:val="4D8D5352"/>
     <w:multiLevelType w:val="hybridMultilevel"/>
-    <w:tmpl w:val="03A07220"/>
+    <w:tmpl w:val="1DF6C14E"/>
     <w:lvl w:ilvl="0" w:tplc="04090001">
       <w:start w:val="1"/>
       <w:numFmt w:val="bullet"/>
@@ -9461,7 +9388,7 @@
         <w:rFonts w:ascii="Symbol" w:hAnsi="Symbol" w:hint="default"/>
       </w:rPr>
     </w:lvl>
-    <w:lvl w:ilvl="1" w:tplc="04090003" w:tentative="1">
+    <w:lvl w:ilvl="1" w:tplc="04090003">
       <w:start w:val="1"/>
       <w:numFmt w:val="bullet"/>
       <w:lvlText w:val="o"/>
@@ -11723,7 +11650,7 @@
 </file>
 
 <file path=customXml/itemProps1.xml><?xml version="1.0" encoding="utf-8"?>
-<ds:datastoreItem xmlns:ds="http://schemas.openxmlformats.org/officeDocument/2006/customXml" ds:itemID="{79ACF011-B9FB-4967-B29D-CFF2C3283E9F}">
+<ds:datastoreItem xmlns:ds="http://schemas.openxmlformats.org/officeDocument/2006/customXml" ds:itemID="{C143BE65-3BFA-4AE7-9478-ACB687C119E7}">
   <ds:schemaRefs>
     <ds:schemaRef ds:uri="http://schemas.openxmlformats.org/officeDocument/2006/bibliography"/>
   </ds:schemaRefs>

--- a/STC Chassis Shell Doc.docx
+++ b/STC Chassis Shell Doc.docx
@@ -65,16 +65,14 @@
     </w:p>
     <w:p>
       <w:pPr>
-        <w:bidi/>
         <w:spacing w:after="9"/>
-        <w:ind w:right="167"/>
+        <w:jc w:val="right"/>
         <w:rPr>
           <w:rFonts w:ascii="Arial" w:eastAsia="Arial" w:hAnsi="Arial" w:cs="Arial"/>
           <w:color w:val="005C90"/>
           <w:sz w:val="48"/>
         </w:rPr>
       </w:pPr>
-      <w:proofErr w:type="gramStart"/>
       <w:r>
         <w:rPr>
           <w:rFonts w:ascii="Arial" w:eastAsia="Arial" w:hAnsi="Arial" w:cs="Arial"/>
@@ -97,41 +95,21 @@
           <w:color w:val="005C90"/>
           <w:sz w:val="48"/>
         </w:rPr>
-        <w:t xml:space="preserve"> </w:t>
-      </w:r>
-      <w:proofErr w:type="spellStart"/>
+        <w:t xml:space="preserve"> TestCenter Chassis </w:t>
+      </w:r>
       <w:r>
         <w:rPr>
           <w:rFonts w:ascii="Arial" w:eastAsia="Arial" w:hAnsi="Arial" w:cs="Arial"/>
           <w:color w:val="005C90"/>
           <w:sz w:val="48"/>
         </w:rPr>
-        <w:t>TestCenter</w:t>
-      </w:r>
-      <w:proofErr w:type="spellEnd"/>
-      <w:proofErr w:type="gramEnd"/>
-      <w:r>
-        <w:rPr>
-          <w:rFonts w:ascii="Arial" w:eastAsia="Arial" w:hAnsi="Arial" w:cs="Arial"/>
-          <w:color w:val="005C90"/>
-          <w:sz w:val="48"/>
-        </w:rPr>
-        <w:t xml:space="preserve"> Chassis </w:t>
-      </w:r>
-      <w:r>
-        <w:rPr>
-          <w:rFonts w:ascii="Arial" w:eastAsia="Arial" w:hAnsi="Arial" w:cs="Arial"/>
-          <w:color w:val="005C90"/>
-          <w:sz w:val="48"/>
-        </w:rPr>
         <w:t>Shell</w:t>
       </w:r>
     </w:p>
     <w:p>
       <w:pPr>
-        <w:bidi/>
         <w:spacing w:after="9"/>
-        <w:ind w:right="167"/>
+        <w:jc w:val="right"/>
         <w:rPr>
           <w:rFonts w:ascii="Arial" w:eastAsia="Arial" w:hAnsi="Arial" w:cs="Arial"/>
           <w:color w:val="005C90"/>
@@ -152,7 +130,7 @@
           <w:color w:val="005C90"/>
           <w:sz w:val="32"/>
         </w:rPr>
-        <w:t>August</w:t>
+        <w:t>November</w:t>
       </w:r>
       <w:r>
         <w:rPr>
@@ -165,9 +143,8 @@
     </w:p>
     <w:p>
       <w:pPr>
-        <w:bidi/>
         <w:spacing w:after="9"/>
-        <w:ind w:right="167"/>
+        <w:jc w:val="right"/>
         <w:rPr>
           <w:rFonts w:ascii="Arial" w:eastAsia="Arial" w:hAnsi="Arial" w:cs="Arial"/>
           <w:color w:val="005C90"/>
@@ -212,14 +189,13 @@
           <w:color w:val="005C90"/>
           <w:sz w:val="24"/>
         </w:rPr>
-        <w:t>3</w:t>
-      </w:r>
-    </w:p>
-    <w:p>
-      <w:pPr>
-        <w:bidi/>
+        <w:t>7</w:t>
+      </w:r>
+    </w:p>
+    <w:p>
+      <w:pPr>
         <w:spacing w:after="0"/>
-        <w:ind w:right="153"/>
+        <w:jc w:val="right"/>
       </w:pPr>
       <w:r>
         <w:rPr>
@@ -240,7 +216,6 @@
     </w:p>
     <w:p>
       <w:pPr>
-        <w:bidi/>
         <w:spacing w:after="204"/>
         <w:rPr>
           <w:rFonts w:ascii="Arial" w:eastAsia="Arial" w:hAnsi="Arial" w:cs="Arial"/>
@@ -544,9 +519,8 @@
           <w:color w:val="4C4C4C"/>
           <w:sz w:val="20"/>
         </w:rPr>
-        <w:t xml:space="preserve">Quali, </w:t>
-      </w:r>
-      <w:proofErr w:type="spellStart"/>
+        <w:t>Quali, CloudShell, CloudShell Authoring, CloudShell Resource Manager, CloudShell Remote Runner,</w:t>
+      </w:r>
       <w:r>
         <w:rPr>
           <w:rFonts w:ascii="Arial" w:eastAsia="Arial" w:hAnsi="Arial" w:cs="Arial"/>
@@ -554,9 +528,8 @@
           <w:color w:val="4C4C4C"/>
           <w:sz w:val="20"/>
         </w:rPr>
-        <w:t>CloudShell</w:t>
-      </w:r>
-      <w:proofErr w:type="spellEnd"/>
+        <w:t xml:space="preserve"> </w:t>
+      </w:r>
       <w:r>
         <w:rPr>
           <w:rFonts w:ascii="Arial" w:eastAsia="Arial" w:hAnsi="Arial" w:cs="Arial"/>
@@ -564,9 +537,8 @@
           <w:color w:val="4C4C4C"/>
           <w:sz w:val="20"/>
         </w:rPr>
-        <w:t xml:space="preserve">, </w:t>
-      </w:r>
-      <w:proofErr w:type="spellStart"/>
+        <w:t>CloudShell Runtime, CloudShell Monitor, CloudShell Spy, CloudShell Portal, the Quali logo,</w:t>
+      </w:r>
       <w:r>
         <w:rPr>
           <w:rFonts w:ascii="Arial" w:eastAsia="Arial" w:hAnsi="Arial" w:cs="Arial"/>
@@ -574,9 +546,8 @@
           <w:color w:val="4C4C4C"/>
           <w:sz w:val="20"/>
         </w:rPr>
-        <w:t>CloudShell</w:t>
-      </w:r>
-      <w:proofErr w:type="spellEnd"/>
+        <w:t xml:space="preserve"> </w:t>
+      </w:r>
       <w:r>
         <w:rPr>
           <w:rFonts w:ascii="Arial" w:eastAsia="Arial" w:hAnsi="Arial" w:cs="Arial"/>
@@ -584,194 +555,7 @@
           <w:color w:val="4C4C4C"/>
           <w:sz w:val="20"/>
         </w:rPr>
-        <w:t xml:space="preserve"> Authoring, </w:t>
-      </w:r>
-      <w:proofErr w:type="spellStart"/>
-      <w:r>
-        <w:rPr>
-          <w:rFonts w:ascii="Arial" w:eastAsia="Arial" w:hAnsi="Arial" w:cs="Arial"/>
-          <w:i/>
-          <w:color w:val="4C4C4C"/>
-          <w:sz w:val="20"/>
-        </w:rPr>
-        <w:t>CloudShell</w:t>
-      </w:r>
-      <w:proofErr w:type="spellEnd"/>
-      <w:r>
-        <w:rPr>
-          <w:rFonts w:ascii="Arial" w:eastAsia="Arial" w:hAnsi="Arial" w:cs="Arial"/>
-          <w:i/>
-          <w:color w:val="4C4C4C"/>
-          <w:sz w:val="20"/>
-        </w:rPr>
-        <w:t xml:space="preserve"> Resource Manager, </w:t>
-      </w:r>
-      <w:proofErr w:type="spellStart"/>
-      <w:r>
-        <w:rPr>
-          <w:rFonts w:ascii="Arial" w:eastAsia="Arial" w:hAnsi="Arial" w:cs="Arial"/>
-          <w:i/>
-          <w:color w:val="4C4C4C"/>
-          <w:sz w:val="20"/>
-        </w:rPr>
-        <w:t>CloudShell</w:t>
-      </w:r>
-      <w:proofErr w:type="spellEnd"/>
-      <w:r>
-        <w:rPr>
-          <w:rFonts w:ascii="Arial" w:eastAsia="Arial" w:hAnsi="Arial" w:cs="Arial"/>
-          <w:i/>
-          <w:color w:val="4C4C4C"/>
-          <w:sz w:val="20"/>
-        </w:rPr>
-        <w:t xml:space="preserve"> Remote Runner,</w:t>
-      </w:r>
-      <w:r>
-        <w:rPr>
-          <w:rFonts w:ascii="Arial" w:eastAsia="Arial" w:hAnsi="Arial" w:cs="Arial"/>
-          <w:i/>
-          <w:color w:val="4C4C4C"/>
-          <w:sz w:val="20"/>
-        </w:rPr>
-        <w:t xml:space="preserve"> </w:t>
-      </w:r>
-      <w:proofErr w:type="spellStart"/>
-      <w:r>
-        <w:rPr>
-          <w:rFonts w:ascii="Arial" w:eastAsia="Arial" w:hAnsi="Arial" w:cs="Arial"/>
-          <w:i/>
-          <w:color w:val="4C4C4C"/>
-          <w:sz w:val="20"/>
-        </w:rPr>
-        <w:t>CloudShell</w:t>
-      </w:r>
-      <w:proofErr w:type="spellEnd"/>
-      <w:r>
-        <w:rPr>
-          <w:rFonts w:ascii="Arial" w:eastAsia="Arial" w:hAnsi="Arial" w:cs="Arial"/>
-          <w:i/>
-          <w:color w:val="4C4C4C"/>
-          <w:sz w:val="20"/>
-        </w:rPr>
-        <w:t xml:space="preserve"> Runtime, </w:t>
-      </w:r>
-      <w:proofErr w:type="spellStart"/>
-      <w:r>
-        <w:rPr>
-          <w:rFonts w:ascii="Arial" w:eastAsia="Arial" w:hAnsi="Arial" w:cs="Arial"/>
-          <w:i/>
-          <w:color w:val="4C4C4C"/>
-          <w:sz w:val="20"/>
-        </w:rPr>
-        <w:t>CloudShell</w:t>
-      </w:r>
-      <w:proofErr w:type="spellEnd"/>
-      <w:r>
-        <w:rPr>
-          <w:rFonts w:ascii="Arial" w:eastAsia="Arial" w:hAnsi="Arial" w:cs="Arial"/>
-          <w:i/>
-          <w:color w:val="4C4C4C"/>
-          <w:sz w:val="20"/>
-        </w:rPr>
-        <w:t xml:space="preserve"> Monitor, </w:t>
-      </w:r>
-      <w:proofErr w:type="spellStart"/>
-      <w:r>
-        <w:rPr>
-          <w:rFonts w:ascii="Arial" w:eastAsia="Arial" w:hAnsi="Arial" w:cs="Arial"/>
-          <w:i/>
-          <w:color w:val="4C4C4C"/>
-          <w:sz w:val="20"/>
-        </w:rPr>
-        <w:t>CloudShell</w:t>
-      </w:r>
-      <w:proofErr w:type="spellEnd"/>
-      <w:r>
-        <w:rPr>
-          <w:rFonts w:ascii="Arial" w:eastAsia="Arial" w:hAnsi="Arial" w:cs="Arial"/>
-          <w:i/>
-          <w:color w:val="4C4C4C"/>
-          <w:sz w:val="20"/>
-        </w:rPr>
-        <w:t xml:space="preserve"> Spy, </w:t>
-      </w:r>
-      <w:proofErr w:type="spellStart"/>
-      <w:r>
-        <w:rPr>
-          <w:rFonts w:ascii="Arial" w:eastAsia="Arial" w:hAnsi="Arial" w:cs="Arial"/>
-          <w:i/>
-          <w:color w:val="4C4C4C"/>
-          <w:sz w:val="20"/>
-        </w:rPr>
-        <w:t>CloudShell</w:t>
-      </w:r>
-      <w:proofErr w:type="spellEnd"/>
-      <w:r>
-        <w:rPr>
-          <w:rFonts w:ascii="Arial" w:eastAsia="Arial" w:hAnsi="Arial" w:cs="Arial"/>
-          <w:i/>
-          <w:color w:val="4C4C4C"/>
-          <w:sz w:val="20"/>
-        </w:rPr>
-        <w:t xml:space="preserve"> Portal, the Quali logo,</w:t>
-      </w:r>
-      <w:r>
-        <w:rPr>
-          <w:rFonts w:ascii="Arial" w:eastAsia="Arial" w:hAnsi="Arial" w:cs="Arial"/>
-          <w:i/>
-          <w:color w:val="4C4C4C"/>
-          <w:sz w:val="20"/>
-        </w:rPr>
-        <w:t xml:space="preserve"> </w:t>
-      </w:r>
-      <w:r>
-        <w:rPr>
-          <w:rFonts w:ascii="Arial" w:eastAsia="Arial" w:hAnsi="Arial" w:cs="Arial"/>
-          <w:i/>
-          <w:color w:val="4C4C4C"/>
-          <w:sz w:val="20"/>
-        </w:rPr>
-        <w:t xml:space="preserve">the </w:t>
-      </w:r>
-      <w:proofErr w:type="spellStart"/>
-      <w:r>
-        <w:rPr>
-          <w:rFonts w:ascii="Arial" w:eastAsia="Arial" w:hAnsi="Arial" w:cs="Arial"/>
-          <w:i/>
-          <w:color w:val="4C4C4C"/>
-          <w:sz w:val="20"/>
-        </w:rPr>
-        <w:t>CloudShell</w:t>
-      </w:r>
-      <w:proofErr w:type="spellEnd"/>
-      <w:r>
-        <w:rPr>
-          <w:rFonts w:ascii="Arial" w:eastAsia="Arial" w:hAnsi="Arial" w:cs="Arial"/>
-          <w:i/>
-          <w:color w:val="4C4C4C"/>
-          <w:sz w:val="20"/>
-        </w:rPr>
-        <w:t xml:space="preserve"> logo, and the </w:t>
-      </w:r>
-      <w:proofErr w:type="spellStart"/>
-      <w:r>
-        <w:rPr>
-          <w:rFonts w:ascii="Arial" w:eastAsia="Arial" w:hAnsi="Arial" w:cs="Arial"/>
-          <w:i/>
-          <w:color w:val="4C4C4C"/>
-          <w:sz w:val="20"/>
-        </w:rPr>
-        <w:t>CloudShell</w:t>
-      </w:r>
-      <w:proofErr w:type="spellEnd"/>
-      <w:r>
-        <w:rPr>
-          <w:rFonts w:ascii="Arial" w:eastAsia="Arial" w:hAnsi="Arial" w:cs="Arial"/>
-          <w:i/>
-          <w:color w:val="4C4C4C"/>
-          <w:sz w:val="20"/>
-        </w:rPr>
-        <w:t xml:space="preserve"> application logos, and all other Quali product names and</w:t>
+        <w:t>the CloudShell logo, and the CloudShell application logos, and all other Quali product names and</w:t>
       </w:r>
       <w:r>
         <w:rPr>
@@ -902,6 +686,7 @@
           <w:docPartGallery w:val="Table of Contents"/>
         </w:docPartObj>
       </w:sdtPr>
+      <w:sdtEndPr/>
       <w:sdtContent>
         <w:p>
           <w:pPr>
@@ -1006,7 +791,7 @@
                   </wp:inline>
                 </w:drawing>
               </mc:Choice>
-              <mc:Fallback xmlns:w16se="http://schemas.microsoft.com/office/word/2015/wordml/symex" xmlns:cx="http://schemas.microsoft.com/office/drawing/2014/chartex">
+              <mc:Fallback xmlns:cx="http://schemas.microsoft.com/office/drawing/2014/chartex" xmlns:w16se="http://schemas.microsoft.com/office/word/2015/wordml/symex">
                 <w:pict>
                   <v:group w14:anchorId="2FAF5DF9" id="Group 14736" o:spid="_x0000_s1026" style="width:418.65pt;height:.7pt;mso-position-horizontal-relative:char;mso-position-vertical-relative:line" coordsize="53166,91" o:gfxdata="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">
                     <v:shape id="Shape 20463" o:spid="_x0000_s1027" style="position:absolute;width:53166;height:91;visibility:visible;mso-wrap-style:square;v-text-anchor:top" coordsize="5316601,9144" o:gfxdata="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" path="m,l5316601,r,9144l,9144,,e" fillcolor="black" stroked="f" strokeweight="0">
@@ -2278,8 +2063,6 @@
         </w:rPr>
         <w:br w:type="page"/>
       </w:r>
-      <w:bookmarkStart w:id="0" w:name="_GoBack"/>
-      <w:bookmarkEnd w:id="0"/>
     </w:p>
     <w:p>
       <w:pPr>
@@ -2304,7 +2087,7 @@
         <w:spacing w:after="0"/>
         <w:ind w:left="-3"/>
       </w:pPr>
-      <w:bookmarkStart w:id="1" w:name="_Toc490058203"/>
+      <w:bookmarkStart w:id="0" w:name="_Toc490058203"/>
       <w:r>
         <w:rPr>
           <w:sz w:val="40"/>
@@ -2312,7 +2095,7 @@
         <w:lastRenderedPageBreak/>
         <w:t>Overview</w:t>
       </w:r>
-      <w:bookmarkEnd w:id="1"/>
+      <w:bookmarkEnd w:id="0"/>
       <w:r>
         <w:rPr>
           <w:sz w:val="40"/>
@@ -2404,7 +2187,7 @@
               </wp:inline>
             </w:drawing>
           </mc:Choice>
-          <mc:Fallback xmlns:w16se="http://schemas.microsoft.com/office/word/2015/wordml/symex" xmlns:cx="http://schemas.microsoft.com/office/drawing/2014/chartex">
+          <mc:Fallback xmlns:cx="http://schemas.microsoft.com/office/drawing/2014/chartex" xmlns:w16se="http://schemas.microsoft.com/office/word/2015/wordml/symex">
             <w:pict>
               <v:group w14:anchorId="5E41200B" id="Group 15374" o:spid="_x0000_s1026" style="width:431.85pt;height:.5pt;mso-position-horizontal-relative:char;mso-position-vertical-relative:line" coordsize="54843,60" o:gfxdata="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">
                 <v:shape id="Shape 362" o:spid="_x0000_s1027" style="position:absolute;width:54843;height:0;visibility:visible;mso-wrap-style:square;v-text-anchor:top" coordsize="5484317,0" o:gfxdata="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" path="m,l5484317,e" filled="f" strokecolor="#1b97d5" strokeweight=".48pt">
@@ -2427,47 +2210,22 @@
           <w:rFonts w:ascii="Arial" w:eastAsia="Arial" w:hAnsi="Arial" w:cs="Arial"/>
           <w:color w:val="4B4B4C"/>
         </w:rPr>
-        <w:t xml:space="preserve">A Shell implements integration of a device model, application or other technology with </w:t>
-      </w:r>
-      <w:proofErr w:type="spellStart"/>
-      <w:r>
-        <w:rPr>
-          <w:rFonts w:ascii="Arial" w:eastAsia="Arial" w:hAnsi="Arial" w:cs="Arial"/>
-          <w:color w:val="4B4B4C"/>
-        </w:rPr>
-        <w:t>CloudSh</w:t>
-      </w:r>
-      <w:r>
-        <w:rPr>
-          <w:rFonts w:ascii="Arial" w:eastAsia="Arial" w:hAnsi="Arial" w:cs="Arial"/>
-          <w:color w:val="4B4B4C"/>
-        </w:rPr>
-        <w:t>ell</w:t>
-      </w:r>
-      <w:proofErr w:type="spellEnd"/>
-      <w:r>
-        <w:rPr>
-          <w:rFonts w:ascii="Arial" w:eastAsia="Arial" w:hAnsi="Arial" w:cs="Arial"/>
-          <w:color w:val="4B4B4C"/>
-        </w:rPr>
-        <w:t xml:space="preserve">. A shell consists of a data </w:t>
-      </w:r>
-      <w:r>
-        <w:rPr>
-          <w:rFonts w:ascii="Arial" w:eastAsia="Arial" w:hAnsi="Arial" w:cs="Arial"/>
-          <w:color w:val="4B4B4C"/>
-        </w:rPr>
-        <w:t xml:space="preserve">model that defines how the device and its properties are modeled in </w:t>
-      </w:r>
-      <w:proofErr w:type="spellStart"/>
-      <w:r>
-        <w:rPr>
-          <w:rFonts w:ascii="Arial" w:eastAsia="Arial" w:hAnsi="Arial" w:cs="Arial"/>
-          <w:color w:val="4B4B4C"/>
-        </w:rPr>
-        <w:t>CloudShell</w:t>
-      </w:r>
-      <w:proofErr w:type="spellEnd"/>
+        <w:t>A Shell implements integration of a device model, application or other technology with CloudSh</w:t>
+      </w:r>
+      <w:r>
+        <w:rPr>
+          <w:rFonts w:ascii="Arial" w:eastAsia="Arial" w:hAnsi="Arial" w:cs="Arial"/>
+          <w:color w:val="4B4B4C"/>
+        </w:rPr>
+        <w:t xml:space="preserve">ell. A shell consists of a data </w:t>
+      </w:r>
+      <w:r>
+        <w:rPr>
+          <w:rFonts w:ascii="Arial" w:eastAsia="Arial" w:hAnsi="Arial" w:cs="Arial"/>
+          <w:color w:val="4B4B4C"/>
+        </w:rPr>
+        <w:t>model that defines how the device and its properties are modeled in CloudShell</w:t>
+      </w:r>
       <w:r>
         <w:rPr>
           <w:rFonts w:ascii="Arial" w:eastAsia="Arial" w:hAnsi="Arial" w:cs="Arial"/>
@@ -2487,30 +2245,14 @@
           <w:rFonts w:ascii="Arial" w:eastAsia="Arial" w:hAnsi="Arial" w:cs="Arial"/>
           <w:color w:val="4B4B4C"/>
         </w:rPr>
-        <w:t xml:space="preserve"> with the device via </w:t>
-      </w:r>
-      <w:proofErr w:type="spellStart"/>
-      <w:r>
-        <w:rPr>
-          <w:rFonts w:ascii="Arial" w:eastAsia="Arial" w:hAnsi="Arial" w:cs="Arial"/>
-          <w:color w:val="4B4B4C"/>
-        </w:rPr>
-        <w:t>CloudShell</w:t>
-      </w:r>
-      <w:proofErr w:type="spellEnd"/>
-      <w:r>
-        <w:rPr>
-          <w:rFonts w:ascii="Arial" w:eastAsia="Arial" w:hAnsi="Arial" w:cs="Arial"/>
-          <w:color w:val="4B4B4C"/>
-        </w:rPr>
-        <w:t>.</w:t>
+        <w:t xml:space="preserve"> with the device via CloudShell.</w:t>
       </w:r>
     </w:p>
     <w:p>
       <w:pPr>
         <w:pStyle w:val="Heading2"/>
       </w:pPr>
-      <w:bookmarkStart w:id="2" w:name="_Toc490058204"/>
+      <w:bookmarkStart w:id="1" w:name="_Toc490058204"/>
       <w:r>
         <w:t xml:space="preserve">About </w:t>
       </w:r>
@@ -2520,15 +2262,10 @@
       <w:r>
         <w:t xml:space="preserve"> </w:t>
       </w:r>
-      <w:proofErr w:type="spellStart"/>
-      <w:r>
-        <w:t>TestCenter</w:t>
-      </w:r>
-      <w:proofErr w:type="spellEnd"/>
-      <w:r>
-        <w:t xml:space="preserve"> Chassis Shell</w:t>
-      </w:r>
-      <w:bookmarkEnd w:id="2"/>
+      <w:r>
+        <w:t>TestCenter Chassis Shell</w:t>
+      </w:r>
+      <w:bookmarkEnd w:id="1"/>
     </w:p>
     <w:p>
       <w:pPr>
@@ -2575,11 +2312,11 @@
       <w:pPr>
         <w:pStyle w:val="Heading2"/>
       </w:pPr>
-      <w:bookmarkStart w:id="3" w:name="_Toc490058205"/>
+      <w:bookmarkStart w:id="2" w:name="_Toc490058205"/>
       <w:r>
         <w:t>Standard version</w:t>
       </w:r>
-      <w:bookmarkEnd w:id="3"/>
+      <w:bookmarkEnd w:id="2"/>
       <w:r>
         <w:t xml:space="preserve">  </w:t>
       </w:r>
@@ -2614,21 +2351,12 @@
         </w:rPr>
         <w:t xml:space="preserve"> </w:t>
       </w:r>
-      <w:proofErr w:type="spellStart"/>
-      <w:r>
-        <w:rPr>
-          <w:rFonts w:ascii="Arial" w:eastAsia="Arial" w:hAnsi="Arial" w:cs="Arial"/>
-          <w:color w:val="4B4B4C"/>
-        </w:rPr>
-        <w:t>TestCenter</w:t>
-      </w:r>
-      <w:proofErr w:type="spellEnd"/>
-      <w:r>
-        <w:rPr>
-          <w:rFonts w:ascii="Arial" w:eastAsia="Arial" w:hAnsi="Arial" w:cs="Arial"/>
-          <w:color w:val="4B4B4C"/>
-        </w:rPr>
-        <w:t xml:space="preserve"> Chassis Shell</w:t>
+      <w:r>
+        <w:rPr>
+          <w:rFonts w:ascii="Arial" w:eastAsia="Arial" w:hAnsi="Arial" w:cs="Arial"/>
+          <w:color w:val="4B4B4C"/>
+        </w:rPr>
+        <w:t>TestCenter Chassis Shell</w:t>
       </w:r>
       <w:r>
         <w:rPr>
@@ -2746,21 +2474,12 @@
         <w:t xml:space="preserve"> Shell standard on </w:t>
       </w:r>
       <w:hyperlink r:id="rId13" w:history="1">
-        <w:proofErr w:type="spellStart"/>
         <w:r>
           <w:rPr>
             <w:rStyle w:val="Hyperlink"/>
             <w:rFonts w:ascii="Arial" w:eastAsia="Arial" w:hAnsi="Arial" w:cs="Arial"/>
           </w:rPr>
-          <w:t>cloudshell</w:t>
-        </w:r>
-        <w:proofErr w:type="spellEnd"/>
-        <w:r>
-          <w:rPr>
-            <w:rStyle w:val="Hyperlink"/>
-            <w:rFonts w:ascii="Arial" w:eastAsia="Arial" w:hAnsi="Arial" w:cs="Arial"/>
-          </w:rPr>
-          <w:t>-standards repository</w:t>
+          <w:t>cloudshell-standards repository</w:t>
         </w:r>
       </w:hyperlink>
       <w:r>
@@ -2775,11 +2494,11 @@
       <w:pPr>
         <w:pStyle w:val="Heading2"/>
       </w:pPr>
-      <w:bookmarkStart w:id="4" w:name="_Toc490058206"/>
+      <w:bookmarkStart w:id="3" w:name="_Toc490058206"/>
       <w:r>
         <w:t>Supported OS</w:t>
       </w:r>
-      <w:bookmarkEnd w:id="4"/>
+      <w:bookmarkEnd w:id="3"/>
     </w:p>
     <w:p>
       <w:pPr>
@@ -2802,11 +2521,11 @@
       <w:pPr>
         <w:pStyle w:val="Heading2"/>
       </w:pPr>
-      <w:bookmarkStart w:id="5" w:name="_Toc490058207"/>
+      <w:bookmarkStart w:id="4" w:name="_Toc490058207"/>
       <w:r>
         <w:t>Requirements</w:t>
       </w:r>
-      <w:bookmarkEnd w:id="5"/>
+      <w:bookmarkEnd w:id="4"/>
     </w:p>
     <w:p>
       <w:pPr>
@@ -2825,21 +2544,12 @@
           <w:color w:val="4B4B4C"/>
         </w:rPr>
       </w:pPr>
-      <w:proofErr w:type="spellStart"/>
-      <w:r>
-        <w:rPr>
-          <w:rFonts w:ascii="Arial" w:eastAsia="Arial" w:hAnsi="Arial" w:cs="Arial"/>
-          <w:color w:val="4B4B4C"/>
-        </w:rPr>
-        <w:t>CloudShell</w:t>
-      </w:r>
-      <w:proofErr w:type="spellEnd"/>
-      <w:r>
-        <w:rPr>
-          <w:rFonts w:ascii="Arial" w:eastAsia="Arial" w:hAnsi="Arial" w:cs="Arial"/>
-          <w:color w:val="4B4B4C"/>
-        </w:rPr>
-        <w:t xml:space="preserve"> version </w:t>
+      <w:r>
+        <w:rPr>
+          <w:rFonts w:ascii="Arial" w:eastAsia="Arial" w:hAnsi="Arial" w:cs="Arial"/>
+          <w:color w:val="4B4B4C"/>
+        </w:rPr>
+        <w:t xml:space="preserve">CloudShell version </w:t>
       </w:r>
       <w:r>
         <w:rPr>
@@ -2878,17 +2588,8 @@
           <w:rFonts w:ascii="Arial" w:eastAsia="Arial" w:hAnsi="Arial" w:cs="Arial"/>
           <w:color w:val="4B4B4C"/>
         </w:rPr>
-        <w:t xml:space="preserve">Spirent </w:t>
-      </w:r>
-      <w:proofErr w:type="spellStart"/>
-      <w:r>
-        <w:rPr>
-          <w:rFonts w:ascii="Arial" w:eastAsia="Arial" w:hAnsi="Arial" w:cs="Arial"/>
-          <w:color w:val="4B4B4C"/>
-        </w:rPr>
-        <w:t>TestCenter</w:t>
-      </w:r>
-      <w:proofErr w:type="spellEnd"/>
+        <w:t>Spirent TestCenter</w:t>
+      </w:r>
       <w:r>
         <w:rPr>
           <w:rFonts w:ascii="Arial" w:eastAsia="Arial" w:hAnsi="Arial" w:cs="Arial"/>
@@ -2908,11 +2609,11 @@
       <w:pPr>
         <w:pStyle w:val="Heading2"/>
       </w:pPr>
-      <w:bookmarkStart w:id="6" w:name="_Toc490058208"/>
+      <w:bookmarkStart w:id="5" w:name="_Toc490058208"/>
       <w:r>
         <w:t>Downloading the Shell</w:t>
       </w:r>
-      <w:bookmarkEnd w:id="6"/>
+      <w:bookmarkEnd w:id="5"/>
       <w:r>
         <w:t xml:space="preserve"> </w:t>
       </w:r>
@@ -2943,21 +2644,12 @@
         </w:rPr>
         <w:t xml:space="preserve"> </w:t>
       </w:r>
-      <w:proofErr w:type="spellStart"/>
-      <w:r>
-        <w:rPr>
-          <w:rFonts w:ascii="Arial" w:eastAsia="Arial" w:hAnsi="Arial" w:cs="Arial"/>
-          <w:color w:val="4B4B4C"/>
-        </w:rPr>
-        <w:t>TestCenter</w:t>
-      </w:r>
-      <w:proofErr w:type="spellEnd"/>
-      <w:r>
-        <w:rPr>
-          <w:rFonts w:ascii="Arial" w:eastAsia="Arial" w:hAnsi="Arial" w:cs="Arial"/>
-          <w:color w:val="4B4B4C"/>
-        </w:rPr>
-        <w:t xml:space="preserve"> </w:t>
+      <w:r>
+        <w:rPr>
+          <w:rFonts w:ascii="Arial" w:eastAsia="Arial" w:hAnsi="Arial" w:cs="Arial"/>
+          <w:color w:val="4B4B4C"/>
+        </w:rPr>
+        <w:t xml:space="preserve">TestCenter </w:t>
       </w:r>
       <w:r>
         <w:rPr>
@@ -3398,7 +3090,7 @@
               </wp:inline>
             </w:drawing>
           </mc:Choice>
-          <mc:Fallback xmlns:w16se="http://schemas.microsoft.com/office/word/2015/wordml/symex" xmlns:cx="http://schemas.microsoft.com/office/drawing/2014/chartex">
+          <mc:Fallback xmlns:cx="http://schemas.microsoft.com/office/drawing/2014/chartex" xmlns:w16se="http://schemas.microsoft.com/office/word/2015/wordml/symex">
             <w:pict>
               <v:group w14:anchorId="06DB2053" id="Group 14804" o:spid="_x0000_s1026" style="width:431.85pt;height:.5pt;mso-position-horizontal-relative:char;mso-position-vertical-relative:line" coordsize="54843,60" o:gfxdata="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">
                 <v:shape id="Shape 781" o:spid="_x0000_s1027" style="position:absolute;width:54843;height:0;visibility:visible;mso-wrap-style:square;v-text-anchor:top" coordsize="5484317,0" o:gfxdata="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" path="m,l5484317,e" filled="f" strokecolor="#1b97d5" strokeweight=".48pt">
@@ -3453,16 +3145,11 @@
       <w:pPr>
         <w:pStyle w:val="Heading2"/>
       </w:pPr>
-      <w:bookmarkStart w:id="7" w:name="_Toc490058209"/>
-      <w:r>
-        <w:t xml:space="preserve">Importing the Shell into </w:t>
-      </w:r>
-      <w:proofErr w:type="spellStart"/>
-      <w:r>
-        <w:t>CloudShell</w:t>
-      </w:r>
-      <w:bookmarkEnd w:id="7"/>
-      <w:proofErr w:type="spellEnd"/>
+      <w:bookmarkStart w:id="6" w:name="_Toc490058209"/>
+      <w:r>
+        <w:t>Importing the Shell into CloudShell</w:t>
+      </w:r>
+      <w:bookmarkEnd w:id="6"/>
       <w:r>
         <w:t xml:space="preserve"> </w:t>
       </w:r>
@@ -3491,25 +3178,7 @@
           <w:b/>
           <w:color w:val="4B4B4C"/>
         </w:rPr>
-        <w:t xml:space="preserve">To import the Shell into </w:t>
-      </w:r>
-      <w:proofErr w:type="spellStart"/>
-      <w:r>
-        <w:rPr>
-          <w:rFonts w:ascii="Arial" w:eastAsia="Arial" w:hAnsi="Arial" w:cs="Arial"/>
-          <w:b/>
-          <w:color w:val="4B4B4C"/>
-        </w:rPr>
-        <w:t>CloudShell</w:t>
-      </w:r>
-      <w:proofErr w:type="spellEnd"/>
-      <w:r>
-        <w:rPr>
-          <w:rFonts w:ascii="Arial" w:eastAsia="Arial" w:hAnsi="Arial" w:cs="Arial"/>
-          <w:b/>
-          <w:color w:val="4B4B4C"/>
-        </w:rPr>
-        <w:t xml:space="preserve">: </w:t>
+        <w:t xml:space="preserve">To import the Shell into CloudShell: </w:t>
       </w:r>
     </w:p>
     <w:p>
@@ -3595,23 +3264,13 @@
         </w:rPr>
         <w:t xml:space="preserve">Log in to </w:t>
       </w:r>
-      <w:proofErr w:type="spellStart"/>
       <w:r>
         <w:rPr>
           <w:rFonts w:ascii="Arial" w:eastAsia="Arial" w:hAnsi="Arial" w:cs="Arial"/>
           <w:b/>
           <w:color w:val="4B4B4C"/>
         </w:rPr>
-        <w:t>CloudShell</w:t>
-      </w:r>
-      <w:proofErr w:type="spellEnd"/>
-      <w:r>
-        <w:rPr>
-          <w:rFonts w:ascii="Arial" w:eastAsia="Arial" w:hAnsi="Arial" w:cs="Arial"/>
-          <w:b/>
-          <w:color w:val="4B4B4C"/>
-        </w:rPr>
-        <w:t xml:space="preserve"> Portal</w:t>
+        <w:t>CloudShell Portal</w:t>
       </w:r>
       <w:r>
         <w:rPr>
@@ -3902,34 +3561,18 @@
           <w:rFonts w:ascii="Arial" w:eastAsia="Arial" w:hAnsi="Arial" w:cs="Arial"/>
           <w:color w:val="4B4B4C"/>
         </w:rPr>
-        <w:t xml:space="preserve">. Alternatively, drag the shell’s .zip file into </w:t>
-      </w:r>
-      <w:proofErr w:type="spellStart"/>
-      <w:r>
-        <w:rPr>
-          <w:rFonts w:ascii="Arial" w:eastAsia="Arial" w:hAnsi="Arial" w:cs="Arial"/>
-          <w:color w:val="4B4B4C"/>
-        </w:rPr>
-        <w:t>CloudShell</w:t>
-      </w:r>
-      <w:proofErr w:type="spellEnd"/>
-      <w:r>
-        <w:rPr>
-          <w:rFonts w:ascii="Arial" w:eastAsia="Arial" w:hAnsi="Arial" w:cs="Arial"/>
-          <w:color w:val="4B4B4C"/>
-        </w:rPr>
-        <w:t xml:space="preserve"> Portal. </w:t>
+        <w:t xml:space="preserve">. Alternatively, drag the shell’s .zip file into CloudShell Portal. </w:t>
       </w:r>
     </w:p>
     <w:p>
       <w:pPr>
         <w:pStyle w:val="Heading2"/>
       </w:pPr>
-      <w:bookmarkStart w:id="8" w:name="_Toc490058210"/>
+      <w:bookmarkStart w:id="7" w:name="_Toc490058210"/>
       <w:r>
         <w:t>Offline installation of a Shell</w:t>
       </w:r>
-      <w:bookmarkEnd w:id="8"/>
+      <w:bookmarkEnd w:id="7"/>
       <w:r>
         <w:t xml:space="preserve">  </w:t>
       </w:r>
@@ -4024,7 +3667,7 @@
               </wp:inline>
             </w:drawing>
           </mc:Choice>
-          <mc:Fallback xmlns:w16se="http://schemas.microsoft.com/office/word/2015/wordml/symex" xmlns:cx="http://schemas.microsoft.com/office/drawing/2014/chartex">
+          <mc:Fallback xmlns:cx="http://schemas.microsoft.com/office/drawing/2014/chartex" xmlns:w16se="http://schemas.microsoft.com/office/word/2015/wordml/symex">
             <w:pict>
               <v:group w14:anchorId="6D9CAA26" id="Group 14805" o:spid="_x0000_s1026" style="width:431.85pt;height:.5pt;mso-position-horizontal-relative:char;mso-position-vertical-relative:line" coordsize="54842,60" o:gfxdata="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">
                 <v:shape id="Shape 20829" o:spid="_x0000_s1027" style="position:absolute;width:54842;height:91;visibility:visible;mso-wrap-style:square;v-text-anchor:top" coordsize="5484241,9144" o:gfxdata="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" path="m,l5484241,r,9144l,9144,,e" fillcolor="#4c4c4c" stroked="f" strokeweight="0">
@@ -4056,55 +3699,7 @@
           <w:rFonts w:ascii="Arial" w:eastAsia="Arial" w:hAnsi="Arial" w:cs="Arial"/>
           <w:color w:val="4B4B4C"/>
         </w:rPr>
-        <w:t xml:space="preserve"> Offline installation instructions are relevant only if </w:t>
-      </w:r>
-      <w:proofErr w:type="spellStart"/>
-      <w:r>
-        <w:rPr>
-          <w:rFonts w:ascii="Arial" w:eastAsia="Arial" w:hAnsi="Arial" w:cs="Arial"/>
-          <w:color w:val="4B4B4C"/>
-        </w:rPr>
-        <w:t>Cloudshell</w:t>
-      </w:r>
-      <w:proofErr w:type="spellEnd"/>
-      <w:r>
-        <w:rPr>
-          <w:rFonts w:ascii="Arial" w:eastAsia="Arial" w:hAnsi="Arial" w:cs="Arial"/>
-          <w:color w:val="4B4B4C"/>
-        </w:rPr>
-        <w:t xml:space="preserve"> Execution Server has no access to </w:t>
-      </w:r>
-      <w:proofErr w:type="spellStart"/>
-      <w:r>
-        <w:rPr>
-          <w:rFonts w:ascii="Arial" w:eastAsia="Arial" w:hAnsi="Arial" w:cs="Arial"/>
-          <w:color w:val="4B4B4C"/>
-        </w:rPr>
-        <w:t>PyPi</w:t>
-      </w:r>
-      <w:proofErr w:type="spellEnd"/>
-      <w:r>
-        <w:rPr>
-          <w:rFonts w:ascii="Arial" w:eastAsia="Arial" w:hAnsi="Arial" w:cs="Arial"/>
-          <w:color w:val="4B4B4C"/>
-        </w:rPr>
-        <w:t xml:space="preserve">. You can skip this section if your execution server has access to </w:t>
-      </w:r>
-      <w:proofErr w:type="spellStart"/>
-      <w:r>
-        <w:rPr>
-          <w:rFonts w:ascii="Arial" w:eastAsia="Arial" w:hAnsi="Arial" w:cs="Arial"/>
-          <w:color w:val="4B4B4C"/>
-        </w:rPr>
-        <w:t>PyPi</w:t>
-      </w:r>
-      <w:proofErr w:type="spellEnd"/>
-      <w:r>
-        <w:rPr>
-          <w:rFonts w:ascii="Arial" w:eastAsia="Arial" w:hAnsi="Arial" w:cs="Arial"/>
-          <w:color w:val="4B4B4C"/>
-        </w:rPr>
-        <w:t xml:space="preserve">. </w:t>
+        <w:t xml:space="preserve"> Offline installation instructions are relevant only if Cloudshell Execution Server has no access to PyPi. You can skip this section if your execution server has access to PyPi. </w:t>
       </w:r>
       <w:r>
         <w:rPr>
@@ -4213,7 +3808,7 @@
               </wp:inline>
             </w:drawing>
           </mc:Choice>
-          <mc:Fallback xmlns:w16se="http://schemas.microsoft.com/office/word/2015/wordml/symex" xmlns:cx="http://schemas.microsoft.com/office/drawing/2014/chartex">
+          <mc:Fallback xmlns:cx="http://schemas.microsoft.com/office/drawing/2014/chartex" xmlns:w16se="http://schemas.microsoft.com/office/word/2015/wordml/symex">
             <w:pict>
               <v:group w14:anchorId="11E4E2B4" id="Group 14806" o:spid="_x0000_s1026" style="width:431.85pt;height:.5pt;mso-position-horizontal-relative:char;mso-position-vertical-relative:line" coordsize="54842,60" o:gfxdata="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">
                 <v:shape id="Shape 20830" o:spid="_x0000_s1027" style="position:absolute;width:54842;height:91;visibility:visible;mso-wrap-style:square;v-text-anchor:top" coordsize="5484241,9144" o:gfxdata="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" path="m,l5484241,r,9144l,9144,,e" fillcolor="#4c4c4c" stroked="f" strokeweight="0">
@@ -4301,23 +3896,13 @@
         </w:rPr>
         <w:t xml:space="preserve">file (see </w:t>
       </w:r>
-      <w:proofErr w:type="gramStart"/>
       <w:r>
         <w:rPr>
           <w:rFonts w:ascii="Arial" w:eastAsia="Arial" w:hAnsi="Arial" w:cs="Arial"/>
           <w:i/>
           <w:color w:val="0070C0"/>
         </w:rPr>
-        <w:t>Downloading</w:t>
-      </w:r>
-      <w:proofErr w:type="gramEnd"/>
-      <w:r>
-        <w:rPr>
-          <w:rFonts w:ascii="Arial" w:eastAsia="Arial" w:hAnsi="Arial" w:cs="Arial"/>
-          <w:i/>
-          <w:color w:val="0070C0"/>
-        </w:rPr>
-        <w:t xml:space="preserve"> the Shell</w:t>
+        <w:t>Downloading the Shell</w:t>
       </w:r>
       <w:r>
         <w:rPr>
@@ -4374,7 +3959,6 @@
         </w:rPr>
         <w:t xml:space="preserve">, in the </w:t>
       </w:r>
-      <w:proofErr w:type="spellStart"/>
       <w:r>
         <w:rPr>
           <w:rFonts w:ascii="Arial" w:eastAsia="Arial" w:hAnsi="Arial" w:cs="Arial"/>
@@ -4382,7 +3966,6 @@
         </w:rPr>
         <w:t>customer.config</w:t>
       </w:r>
-      <w:proofErr w:type="spellEnd"/>
       <w:r>
         <w:rPr>
           <w:rFonts w:ascii="Arial" w:eastAsia="Arial" w:hAnsi="Arial" w:cs="Arial"/>
@@ -4438,23 +4021,7 @@
                 <w:rFonts w:ascii="Courier New" w:eastAsia="Courier New" w:hAnsi="Courier New" w:cs="Courier New"/>
                 <w:color w:val="4B4B4C"/>
               </w:rPr>
-              <w:t>&lt;add key="</w:t>
-            </w:r>
-            <w:proofErr w:type="spellStart"/>
-            <w:r>
-              <w:rPr>
-                <w:rFonts w:ascii="Courier New" w:eastAsia="Courier New" w:hAnsi="Courier New" w:cs="Courier New"/>
-                <w:color w:val="4B4B4C"/>
-              </w:rPr>
-              <w:t>PythonOfflineRepositoryPath</w:t>
-            </w:r>
-            <w:proofErr w:type="spellEnd"/>
-            <w:r>
-              <w:rPr>
-                <w:rFonts w:ascii="Courier New" w:eastAsia="Courier New" w:hAnsi="Courier New" w:cs="Courier New"/>
-                <w:color w:val="4B4B4C"/>
-              </w:rPr>
-              <w:t xml:space="preserve">" value="repository </w:t>
+              <w:t xml:space="preserve">&lt;add key="PythonOfflineRepositoryPath" value="repository </w:t>
             </w:r>
           </w:p>
         </w:tc>
@@ -4597,11 +4164,11 @@
       <w:pPr>
         <w:pStyle w:val="Heading2"/>
       </w:pPr>
-      <w:bookmarkStart w:id="9" w:name="_Toc490058211"/>
+      <w:bookmarkStart w:id="8" w:name="_Toc490058211"/>
       <w:r>
         <w:t>Configuring a new device</w:t>
       </w:r>
-      <w:bookmarkEnd w:id="9"/>
+      <w:bookmarkEnd w:id="8"/>
       <w:r>
         <w:t xml:space="preserve">  </w:t>
       </w:r>
@@ -4616,23 +4183,7 @@
           <w:rFonts w:ascii="Arial" w:eastAsia="Arial" w:hAnsi="Arial" w:cs="Arial"/>
           <w:color w:val="4C4C4C"/>
         </w:rPr>
-        <w:t xml:space="preserve">Use the following procedure to load a device, which will use this Shell, into </w:t>
-      </w:r>
-      <w:proofErr w:type="spellStart"/>
-      <w:r>
-        <w:rPr>
-          <w:rFonts w:ascii="Arial" w:eastAsia="Arial" w:hAnsi="Arial" w:cs="Arial"/>
-          <w:color w:val="4C4C4C"/>
-        </w:rPr>
-        <w:t>CloudShell</w:t>
-      </w:r>
-      <w:proofErr w:type="spellEnd"/>
-      <w:r>
-        <w:rPr>
-          <w:rFonts w:ascii="Arial" w:eastAsia="Arial" w:hAnsi="Arial" w:cs="Arial"/>
-          <w:color w:val="4C4C4C"/>
-        </w:rPr>
-        <w:t xml:space="preserve">: </w:t>
+        <w:t xml:space="preserve">Use the following procedure to load a device, which will use this Shell, into CloudShell: </w:t>
       </w:r>
     </w:p>
     <w:p>
@@ -4649,23 +4200,7 @@
           <w:rFonts w:ascii="Arial" w:eastAsia="Arial" w:hAnsi="Arial" w:cs="Arial"/>
           <w:color w:val="4B4B4C"/>
         </w:rPr>
-        <w:t xml:space="preserve">In the </w:t>
-      </w:r>
-      <w:proofErr w:type="spellStart"/>
-      <w:r>
-        <w:rPr>
-          <w:rFonts w:ascii="Arial" w:eastAsia="Arial" w:hAnsi="Arial" w:cs="Arial"/>
-          <w:color w:val="4B4B4C"/>
-        </w:rPr>
-        <w:t>CloudShell</w:t>
-      </w:r>
-      <w:proofErr w:type="spellEnd"/>
-      <w:r>
-        <w:rPr>
-          <w:rFonts w:ascii="Arial" w:eastAsia="Arial" w:hAnsi="Arial" w:cs="Arial"/>
-          <w:color w:val="4B4B4C"/>
-        </w:rPr>
-        <w:t xml:space="preserve"> Portal, in the </w:t>
+        <w:t xml:space="preserve">In the CloudShell Portal, in the </w:t>
       </w:r>
       <w:r>
         <w:rPr>
@@ -4772,7 +4307,6 @@
         </w:rPr>
         <w:t xml:space="preserve">From the list, select the </w:t>
       </w:r>
-      <w:proofErr w:type="spellStart"/>
       <w:r>
         <w:rPr>
           <w:rFonts w:ascii="Arial" w:eastAsia="Arial" w:hAnsi="Arial" w:cs="Arial"/>
@@ -4781,7 +4315,6 @@
         </w:rPr>
         <w:t>TestCenter</w:t>
       </w:r>
-      <w:proofErr w:type="spellEnd"/>
       <w:r>
         <w:rPr>
           <w:rFonts w:ascii="Arial" w:eastAsia="Arial" w:hAnsi="Arial" w:cs="Arial"/>
@@ -4981,23 +4514,7 @@
           <w:rFonts w:ascii="Arial" w:eastAsia="Arial" w:hAnsi="Arial" w:cs="Arial"/>
           <w:color w:val="4B4B4C"/>
         </w:rPr>
-        <w:t xml:space="preserve">Spirent </w:t>
-      </w:r>
-      <w:proofErr w:type="spellStart"/>
-      <w:r>
-        <w:rPr>
-          <w:rFonts w:ascii="Arial" w:eastAsia="Arial" w:hAnsi="Arial" w:cs="Arial"/>
-          <w:color w:val="4B4B4C"/>
-        </w:rPr>
-        <w:t>TestCenter</w:t>
-      </w:r>
-      <w:proofErr w:type="spellEnd"/>
-      <w:r>
-        <w:rPr>
-          <w:rFonts w:ascii="Arial" w:eastAsia="Arial" w:hAnsi="Arial" w:cs="Arial"/>
-          <w:color w:val="4B4B4C"/>
-        </w:rPr>
-        <w:t xml:space="preserve"> </w:t>
+        <w:t xml:space="preserve">Spirent TestCenter </w:t>
       </w:r>
       <w:r>
         <w:rPr>
@@ -5028,23 +4545,7 @@
           <w:rFonts w:ascii="Arial" w:eastAsia="Arial" w:hAnsi="Arial" w:cs="Arial"/>
           <w:color w:val="4B4B4C"/>
         </w:rPr>
-        <w:t xml:space="preserve">Spirent </w:t>
-      </w:r>
-      <w:proofErr w:type="spellStart"/>
-      <w:r>
-        <w:rPr>
-          <w:rFonts w:ascii="Arial" w:eastAsia="Arial" w:hAnsi="Arial" w:cs="Arial"/>
-          <w:color w:val="4B4B4C"/>
-        </w:rPr>
-        <w:t>TestCenter</w:t>
-      </w:r>
-      <w:proofErr w:type="spellEnd"/>
-      <w:r>
-        <w:rPr>
-          <w:rFonts w:ascii="Arial" w:eastAsia="Arial" w:hAnsi="Arial" w:cs="Arial"/>
-          <w:color w:val="4B4B4C"/>
-        </w:rPr>
-        <w:t xml:space="preserve"> 4.71 </w:t>
+        <w:t xml:space="preserve">Spirent TestCenter 4.71 </w:t>
       </w:r>
       <w:r>
         <w:rPr>
@@ -5068,23 +4569,7 @@
           <w:rFonts w:ascii="Arial" w:eastAsia="Arial" w:hAnsi="Arial" w:cs="Arial"/>
           <w:color w:val="4B4B4C"/>
         </w:rPr>
-        <w:t xml:space="preserve">C:/Program Files (x86)/Spirent Communications/Spirent </w:t>
-      </w:r>
-      <w:proofErr w:type="spellStart"/>
-      <w:r>
-        <w:rPr>
-          <w:rFonts w:ascii="Arial" w:eastAsia="Arial" w:hAnsi="Arial" w:cs="Arial"/>
-          <w:color w:val="4B4B4C"/>
-        </w:rPr>
-        <w:t>TestCenter</w:t>
-      </w:r>
-      <w:proofErr w:type="spellEnd"/>
-      <w:r>
-        <w:rPr>
-          <w:rFonts w:ascii="Arial" w:eastAsia="Arial" w:hAnsi="Arial" w:cs="Arial"/>
-          <w:color w:val="4B4B4C"/>
-        </w:rPr>
-        <w:t xml:space="preserve"> 4.71</w:t>
+        <w:t>C:/Program Files (x86)/Spirent Communications/Spirent TestCenter 4.71</w:t>
       </w:r>
     </w:p>
     <w:p>
@@ -5190,23 +4675,7 @@
           <w:rFonts w:ascii="Arial" w:eastAsia="Arial" w:hAnsi="Arial" w:cs="Arial"/>
           <w:color w:val="4B4B4C"/>
         </w:rPr>
-        <w:t xml:space="preserve">This command discovers the device, fills in its attributes and creates the device’s structure in </w:t>
-      </w:r>
-      <w:proofErr w:type="spellStart"/>
-      <w:r>
-        <w:rPr>
-          <w:rFonts w:ascii="Arial" w:eastAsia="Arial" w:hAnsi="Arial" w:cs="Arial"/>
-          <w:color w:val="4B4B4C"/>
-        </w:rPr>
-        <w:t>CloudShell</w:t>
-      </w:r>
-      <w:proofErr w:type="spellEnd"/>
-      <w:r>
-        <w:rPr>
-          <w:rFonts w:ascii="Arial" w:eastAsia="Arial" w:hAnsi="Arial" w:cs="Arial"/>
-          <w:color w:val="4B4B4C"/>
-        </w:rPr>
-        <w:t xml:space="preserve"> (if such structure exists).  </w:t>
+        <w:t xml:space="preserve">This command discovers the device, fills in its attributes and creates the device’s structure in CloudShell (if such structure exists).  </w:t>
       </w:r>
     </w:p>
     <w:p>
@@ -5233,7 +4702,7 @@
           <w:sz w:val="40"/>
         </w:rPr>
       </w:pPr>
-      <w:bookmarkStart w:id="10" w:name="_Toc490058212"/>
+      <w:bookmarkStart w:id="9" w:name="_Toc490058212"/>
       <w:r>
         <w:rPr>
           <w:sz w:val="40"/>
@@ -5241,7 +4710,7 @@
         <w:lastRenderedPageBreak/>
         <w:t>Updating Python Dependencies for Shells</w:t>
       </w:r>
-      <w:bookmarkEnd w:id="10"/>
+      <w:bookmarkEnd w:id="9"/>
     </w:p>
     <w:p>
       <w:r>
@@ -5323,7 +4792,7 @@
               </wp:inline>
             </w:drawing>
           </mc:Choice>
-          <mc:Fallback xmlns:w16se="http://schemas.microsoft.com/office/word/2015/wordml/symex" xmlns:cx="http://schemas.microsoft.com/office/drawing/2014/chartex">
+          <mc:Fallback xmlns:cx="http://schemas.microsoft.com/office/drawing/2014/chartex" xmlns:w16se="http://schemas.microsoft.com/office/word/2015/wordml/symex">
             <w:pict>
               <v:group w14:anchorId="56DB6F42" id="Group 8" o:spid="_x0000_s1026" style="width:424.35pt;height:.45pt;mso-position-horizontal-relative:char;mso-position-vertical-relative:line" coordsize="54843,60" o:gfxdata="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">
                 <v:shape id="Shape 781" o:spid="_x0000_s1027" style="position:absolute;width:54843;height:0;visibility:visible;mso-wrap-style:square;v-text-anchor:top" coordsize="5484317,0" o:gfxdata="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" path="m,l5484317,e" filled="f" strokecolor="#1b97d5" strokeweight=".48pt">
@@ -5357,11 +4826,11 @@
       <w:pPr>
         <w:pStyle w:val="Heading2"/>
       </w:pPr>
-      <w:bookmarkStart w:id="11" w:name="_Toc490058213"/>
+      <w:bookmarkStart w:id="10" w:name="_Toc490058213"/>
       <w:r>
         <w:t>Updating offline Python dependencies</w:t>
       </w:r>
-      <w:bookmarkEnd w:id="11"/>
+      <w:bookmarkEnd w:id="10"/>
     </w:p>
     <w:p>
       <w:pPr>
@@ -5443,91 +4912,18 @@
           <w:rFonts w:ascii="Arial" w:eastAsia="Arial" w:hAnsi="Arial" w:cs="Arial"/>
           <w:color w:val="4B4B4C"/>
         </w:rPr>
-        <w:t xml:space="preserve">Restart any execution server that have a live instance of the relevant driver or script. This requires running the </w:t>
-      </w:r>
-      <w:proofErr w:type="spellStart"/>
-      <w:r>
-        <w:rPr>
-          <w:rFonts w:ascii="Arial" w:eastAsia="Arial" w:hAnsi="Arial" w:cs="Arial"/>
-          <w:color w:val="4B4B4C"/>
-        </w:rPr>
-        <w:t>TestShell</w:t>
-      </w:r>
-      <w:proofErr w:type="spellEnd"/>
-      <w:r>
-        <w:rPr>
-          <w:rFonts w:ascii="Arial" w:eastAsia="Arial" w:hAnsi="Arial" w:cs="Arial"/>
-          <w:color w:val="4B4B4C"/>
-        </w:rPr>
-        <w:t xml:space="preserve"> Execution Server's configuration wizard, as explained in the Configure the </w:t>
-      </w:r>
-      <w:proofErr w:type="spellStart"/>
-      <w:r>
-        <w:rPr>
-          <w:rFonts w:ascii="Arial" w:eastAsia="Arial" w:hAnsi="Arial" w:cs="Arial"/>
-          <w:color w:val="4B4B4C"/>
-        </w:rPr>
-        <w:t>TestShell</w:t>
-      </w:r>
-      <w:proofErr w:type="spellEnd"/>
-      <w:r>
-        <w:rPr>
-          <w:rFonts w:ascii="Arial" w:eastAsia="Arial" w:hAnsi="Arial" w:cs="Arial"/>
-          <w:color w:val="4B4B4C"/>
-        </w:rPr>
-        <w:t xml:space="preserve"> Execution Server topic of the </w:t>
-      </w:r>
-      <w:proofErr w:type="spellStart"/>
-      <w:r>
-        <w:rPr>
-          <w:rFonts w:ascii="Arial" w:eastAsia="Arial" w:hAnsi="Arial" w:cs="Arial"/>
-          <w:color w:val="4B4B4C"/>
-        </w:rPr>
-        <w:t>CloudShell</w:t>
-      </w:r>
-      <w:proofErr w:type="spellEnd"/>
-      <w:r>
-        <w:rPr>
-          <w:rFonts w:ascii="Arial" w:eastAsia="Arial" w:hAnsi="Arial" w:cs="Arial"/>
-          <w:color w:val="4B4B4C"/>
-        </w:rPr>
-        <w:t xml:space="preserve"> Suite Installation Guide - see the </w:t>
-      </w:r>
-      <w:proofErr w:type="spellStart"/>
-      <w:r>
-        <w:fldChar w:fldCharType="begin"/>
-      </w:r>
-      <w:r>
-        <w:instrText xml:space="preserve"> HYPERLINK "http://www.quali.com/community/training/" </w:instrText>
-      </w:r>
-      <w:r>
-        <w:fldChar w:fldCharType="separate"/>
-      </w:r>
-      <w:r>
-        <w:rPr>
-          <w:rFonts w:ascii="Arial" w:eastAsia="Arial" w:hAnsi="Arial" w:cs="Arial"/>
-          <w:color w:val="1377B4"/>
-          <w:u w:val="single" w:color="1377B4"/>
-        </w:rPr>
-        <w:t>CloudShell</w:t>
-      </w:r>
-      <w:proofErr w:type="spellEnd"/>
-      <w:r>
-        <w:rPr>
-          <w:rFonts w:ascii="Arial" w:eastAsia="Arial" w:hAnsi="Arial" w:cs="Arial"/>
-          <w:color w:val="1377B4"/>
-          <w:u w:val="single" w:color="1377B4"/>
-        </w:rPr>
-        <w:t xml:space="preserve"> Docs &amp; Training</w:t>
-      </w:r>
-      <w:r>
-        <w:rPr>
-          <w:rFonts w:ascii="Arial" w:eastAsia="Arial" w:hAnsi="Arial" w:cs="Arial"/>
-          <w:color w:val="1377B4"/>
-          <w:u w:val="single" w:color="1377B4"/>
-        </w:rPr>
-        <w:fldChar w:fldCharType="end"/>
-      </w:r>
+        <w:t>Restart any execution server that have a live instance of the relevant driver or script. This requires running the TestShell Execution Server's configuration wizard, as explained in the Configure the TestShell Execution Server topic of the CloudShell Suite Installation Guide - see the </w:t>
+      </w:r>
+      <w:hyperlink r:id="rId21" w:history="1">
+        <w:r>
+          <w:rPr>
+            <w:rFonts w:ascii="Arial" w:eastAsia="Arial" w:hAnsi="Arial" w:cs="Arial"/>
+            <w:color w:val="1377B4"/>
+            <w:u w:val="single" w:color="1377B4"/>
+          </w:rPr>
+          <w:t>CloudShell Docs &amp; Training</w:t>
+        </w:r>
+      </w:hyperlink>
       <w:r>
         <w:rPr>
           <w:rFonts w:ascii="Arial" w:eastAsia="Arial" w:hAnsi="Arial" w:cs="Arial"/>
@@ -5540,14 +4936,14 @@
       <w:pPr>
         <w:pStyle w:val="Heading2"/>
       </w:pPr>
-      <w:bookmarkStart w:id="12" w:name="_Toc490058214"/>
+      <w:bookmarkStart w:id="11" w:name="_Toc490058214"/>
       <w:r>
         <w:t xml:space="preserve">Updating online Python </w:t>
       </w:r>
       <w:r>
         <w:t>dependencies</w:t>
       </w:r>
-      <w:bookmarkEnd w:id="12"/>
+      <w:bookmarkEnd w:id="11"/>
     </w:p>
     <w:p>
       <w:pPr>
@@ -5640,7 +5036,7 @@
         <w:spacing w:after="0"/>
         <w:ind w:left="-3"/>
       </w:pPr>
-      <w:bookmarkStart w:id="13" w:name="_Toc490058215"/>
+      <w:bookmarkStart w:id="12" w:name="_Toc490058215"/>
       <w:r>
         <w:rPr>
           <w:sz w:val="40"/>
@@ -5648,7 +5044,7 @@
         <w:lastRenderedPageBreak/>
         <w:t>Typical workflow</w:t>
       </w:r>
-      <w:bookmarkEnd w:id="13"/>
+      <w:bookmarkEnd w:id="12"/>
     </w:p>
     <w:p>
       <w:pPr>
@@ -5734,7 +5130,7 @@
               </wp:inline>
             </w:drawing>
           </mc:Choice>
-          <mc:Fallback xmlns:w16se="http://schemas.microsoft.com/office/word/2015/wordml/symex" xmlns:cx="http://schemas.microsoft.com/office/drawing/2014/chartex">
+          <mc:Fallback xmlns:cx="http://schemas.microsoft.com/office/drawing/2014/chartex" xmlns:w16se="http://schemas.microsoft.com/office/word/2015/wordml/symex">
             <w:pict>
               <v:group w14:anchorId="0363901A" id="Group 14481" o:spid="_x0000_s1026" style="width:431.85pt;height:.5pt;mso-position-horizontal-relative:char;mso-position-vertical-relative:line" coordsize="54843,60" o:gfxdata="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">
                 <v:shape id="Shape 2650" o:spid="_x0000_s1027" style="position:absolute;width:54843;height:0;visibility:visible;mso-wrap-style:square;v-text-anchor:top" coordsize="5484317,0" o:gfxdata="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" path="m,l5484317,e" filled="f" strokecolor="#1b97d5" strokeweight=".48pt">
@@ -5813,7 +5209,6 @@
         </w:rPr>
         <w:t xml:space="preserve">See </w:t>
       </w:r>
-      <w:proofErr w:type="gramStart"/>
       <w:r>
         <w:rPr>
           <w:rFonts w:ascii="Arial" w:eastAsia="Arial" w:hAnsi="Arial" w:cs="Arial"/>
@@ -5821,17 +5216,7 @@
           <w:color w:val="0070C0"/>
           <w:u w:val="single" w:color="0070C0"/>
         </w:rPr>
-        <w:t>Configuring</w:t>
-      </w:r>
-      <w:proofErr w:type="gramEnd"/>
-      <w:r>
-        <w:rPr>
-          <w:rFonts w:ascii="Arial" w:eastAsia="Arial" w:hAnsi="Arial" w:cs="Arial"/>
-          <w:i/>
-          <w:color w:val="0070C0"/>
-          <w:u w:val="single" w:color="0070C0"/>
-        </w:rPr>
-        <w:t xml:space="preserve"> a new device</w:t>
+        <w:t>Configuring a new device</w:t>
       </w:r>
       <w:r>
         <w:rPr>
@@ -5866,7 +5251,7 @@
           <w:sz w:val="40"/>
         </w:rPr>
       </w:pPr>
-      <w:bookmarkStart w:id="14" w:name="_Toc490058216"/>
+      <w:bookmarkStart w:id="13" w:name="_Toc490058216"/>
       <w:r>
         <w:rPr>
           <w:sz w:val="40"/>
@@ -5874,7 +5259,7 @@
         <w:lastRenderedPageBreak/>
         <w:t>References</w:t>
       </w:r>
-      <w:bookmarkEnd w:id="14"/>
+      <w:bookmarkEnd w:id="13"/>
       <w:r>
         <w:rPr>
           <w:sz w:val="40"/>
@@ -5962,7 +5347,7 @@
               </wp:inline>
             </w:drawing>
           </mc:Choice>
-          <mc:Fallback xmlns:w16se="http://schemas.microsoft.com/office/word/2015/wordml/symex" xmlns:cx="http://schemas.microsoft.com/office/drawing/2014/chartex">
+          <mc:Fallback xmlns:cx="http://schemas.microsoft.com/office/drawing/2014/chartex" xmlns:w16se="http://schemas.microsoft.com/office/word/2015/wordml/symex">
             <w:pict>
               <v:group w14:anchorId="3E2C7916" id="Group 3" o:spid="_x0000_s1026" style="width:424.35pt;height:.45pt;mso-position-horizontal-relative:char;mso-position-vertical-relative:line" coordsize="54843,60" o:gfxdata="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">
                 <v:shape id="Shape 2900" o:spid="_x0000_s1027" style="position:absolute;width:54843;height:0;visibility:visible;mso-wrap-style:square;v-text-anchor:top" coordsize="5484317,0" o:gfxdata="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" path="m,l5484317,e" filled="f" strokecolor="#1b97d5" strokeweight=".48pt">
@@ -5987,27 +5372,17 @@
         </w:rPr>
         <w:t xml:space="preserve">Additional technical documentation is available in the </w:t>
       </w:r>
-      <w:hyperlink r:id="rId21">
-        <w:proofErr w:type="spellStart"/>
+      <w:hyperlink r:id="rId22">
         <w:r>
           <w:rPr>
             <w:rFonts w:ascii="Arial" w:eastAsia="Arial" w:hAnsi="Arial" w:cs="Arial"/>
             <w:color w:val="1377B4"/>
             <w:u w:val="single" w:color="1377B4"/>
           </w:rPr>
-          <w:t>Quali's</w:t>
-        </w:r>
-        <w:proofErr w:type="spellEnd"/>
-        <w:r>
-          <w:rPr>
-            <w:rFonts w:ascii="Arial" w:eastAsia="Arial" w:hAnsi="Arial" w:cs="Arial"/>
-            <w:color w:val="1377B4"/>
-            <w:u w:val="single" w:color="1377B4"/>
-          </w:rPr>
-          <w:t xml:space="preserve"> Developer Center</w:t>
+          <w:t>Quali's Developer Center</w:t>
         </w:r>
       </w:hyperlink>
-      <w:hyperlink r:id="rId22">
+      <w:hyperlink r:id="rId23">
         <w:r>
           <w:rPr>
             <w:rFonts w:ascii="Arial" w:eastAsia="Arial" w:hAnsi="Arial" w:cs="Arial"/>
@@ -6043,7 +5418,7 @@
         </w:rPr>
         <w:t xml:space="preserve">click </w:t>
       </w:r>
-      <w:hyperlink r:id="rId23" w:history="1">
+      <w:hyperlink r:id="rId24" w:history="1">
         <w:r>
           <w:rPr>
             <w:rStyle w:val="Hyperlink"/>
@@ -6052,7 +5427,7 @@
           <w:t>here</w:t>
         </w:r>
       </w:hyperlink>
-      <w:hyperlink r:id="rId24">
+      <w:hyperlink r:id="rId25">
         <w:r>
           <w:rPr>
             <w:rFonts w:ascii="Arial" w:eastAsia="Arial" w:hAnsi="Arial" w:cs="Arial"/>
@@ -6106,7 +5481,7 @@
         <w:spacing w:after="0"/>
         <w:ind w:left="0" w:firstLine="0"/>
       </w:pPr>
-      <w:bookmarkStart w:id="15" w:name="_Toc490058217"/>
+      <w:bookmarkStart w:id="14" w:name="_Toc490058217"/>
       <w:r>
         <w:rPr>
           <w:sz w:val="40"/>
@@ -6114,7 +5489,7 @@
         <w:lastRenderedPageBreak/>
         <w:t>Release notes</w:t>
       </w:r>
-      <w:bookmarkEnd w:id="15"/>
+      <w:bookmarkEnd w:id="14"/>
     </w:p>
     <w:p>
       <w:pPr>
@@ -6200,7 +5575,7 @@
               </wp:inline>
             </w:drawing>
           </mc:Choice>
-          <mc:Fallback xmlns:w16se="http://schemas.microsoft.com/office/word/2015/wordml/symex" xmlns:cx="http://schemas.microsoft.com/office/drawing/2014/chartex">
+          <mc:Fallback xmlns:cx="http://schemas.microsoft.com/office/drawing/2014/chartex" xmlns:w16se="http://schemas.microsoft.com/office/word/2015/wordml/symex">
             <w:pict>
               <v:group w14:anchorId="5ED2A702" id="Group 16037" o:spid="_x0000_s1026" style="width:431.85pt;height:.5pt;mso-position-horizontal-relative:char;mso-position-vertical-relative:line" coordsize="54843,60" o:gfxdata="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">
                 <v:shape id="Shape 2900" o:spid="_x0000_s1027" style="position:absolute;width:54843;height:0;visibility:visible;mso-wrap-style:square;v-text-anchor:top" coordsize="5484317,0" o:gfxdata="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" path="m,l5484317,e" filled="f" strokecolor="#1b97d5" strokeweight=".48pt">
@@ -6217,7 +5592,7 @@
       <w:pPr>
         <w:pStyle w:val="Heading2"/>
       </w:pPr>
-      <w:bookmarkStart w:id="16" w:name="_Toc490058218"/>
+      <w:bookmarkStart w:id="15" w:name="_Toc490058218"/>
       <w:r>
         <w:t>What</w:t>
       </w:r>
@@ -6225,16 +5600,34 @@
         <w:t>’</w:t>
       </w:r>
       <w:r>
-        <w:t xml:space="preserve">s </w:t>
-      </w:r>
-      <w:proofErr w:type="gramStart"/>
-      <w:r>
-        <w:t>new:</w:t>
-      </w:r>
-      <w:bookmarkEnd w:id="16"/>
-      <w:proofErr w:type="gramEnd"/>
+        <w:t>s new:</w:t>
+      </w:r>
+      <w:bookmarkEnd w:id="15"/>
       <w:r>
         <w:t xml:space="preserve"> </w:t>
+      </w:r>
+    </w:p>
+    <w:p>
+      <w:pPr>
+        <w:pStyle w:val="ListParagraph"/>
+        <w:numPr>
+          <w:ilvl w:val="0"/>
+          <w:numId w:val="10"/>
+        </w:numPr>
+        <w:spacing w:after="167" w:line="267" w:lineRule="auto"/>
+        <w:rPr>
+          <w:rFonts w:ascii="Arial" w:eastAsia="Arial" w:hAnsi="Arial" w:cs="Arial"/>
+          <w:b/>
+          <w:color w:val="4B4B4C"/>
+        </w:rPr>
+      </w:pPr>
+      <w:r>
+        <w:rPr>
+          <w:rFonts w:ascii="Arial" w:eastAsia="Arial" w:hAnsi="Arial" w:cs="Arial"/>
+          <w:bCs/>
+          <w:color w:val="4B4B4C"/>
+        </w:rPr>
+        <w:t>Make Logical Name attribute Available For Abstract Resources.</w:t>
       </w:r>
     </w:p>
     <w:p>
@@ -6261,7 +5654,17 @@
           <w:bCs/>
           <w:color w:val="4B4B4C"/>
         </w:rPr>
-        <w:t>Workaround STC API bug when reading power supply info so auto load will work on all STC versions.</w:t>
+        <w:t xml:space="preserve">Set Max Speed attribute </w:t>
+      </w:r>
+      <w:bookmarkStart w:id="16" w:name="_GoBack"/>
+      <w:bookmarkEnd w:id="16"/>
+      <w:r>
+        <w:rPr>
+          <w:rFonts w:ascii="Arial" w:eastAsia="Arial" w:hAnsi="Arial" w:cs="Arial"/>
+          <w:bCs/>
+          <w:color w:val="4B4B4C"/>
+        </w:rPr>
+        <w:t>in MB units.</w:t>
       </w:r>
     </w:p>
     <w:p>
@@ -6301,7 +5704,6 @@
         </w:rPr>
         <w:t xml:space="preserve">All Execution Servers that are used to run Sandboxes with </w:t>
       </w:r>
-      <w:proofErr w:type="spellStart"/>
       <w:r>
         <w:rPr>
           <w:rFonts w:ascii="Arial" w:eastAsia="Arial" w:hAnsi="Arial" w:cs="Arial"/>
@@ -6310,7 +5712,6 @@
         </w:rPr>
         <w:t>TestCen</w:t>
       </w:r>
-      <w:proofErr w:type="spellEnd"/>
       <w:r>
         <w:rPr>
           <w:rFonts w:ascii="Arial" w:eastAsia="Arial" w:hAnsi="Arial" w:cs="Arial"/>
@@ -6321,7 +5722,7 @@
       </w:r>
     </w:p>
     <w:sectPr>
-      <w:footerReference w:type="default" r:id="rId25"/>
+      <w:footerReference w:type="default" r:id="rId26"/>
       <w:type w:val="continuous"/>
       <w:pgSz w:w="11906" w:h="16838"/>
       <w:pgMar w:top="997" w:right="1619" w:bottom="1214" w:left="1800" w:header="720" w:footer="689" w:gutter="0"/>
@@ -6455,7 +5856,7 @@
             </wp:anchor>
           </w:drawing>
         </mc:Choice>
-        <mc:Fallback xmlns:w16se="http://schemas.microsoft.com/office/word/2015/wordml/symex" xmlns:cx="http://schemas.microsoft.com/office/drawing/2014/chartex">
+        <mc:Fallback xmlns:cx="http://schemas.microsoft.com/office/drawing/2014/chartex" xmlns:w16se="http://schemas.microsoft.com/office/word/2015/wordml/symex">
           <w:pict>
             <v:group w14:anchorId="4325607C" id="Group 19448" o:spid="_x0000_s1026" style="position:absolute;margin-left:88.6pt;margin-top:764.25pt;width:413.85pt;height:.5pt;z-index:251662336;mso-position-horizontal-relative:page;mso-position-vertical-relative:page" coordsize="52556,60" o:gfxdata="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">
               <v:shape id="Shape 20837" o:spid="_x0000_s1027" style="position:absolute;width:52556;height:91;visibility:visible;mso-wrap-style:square;v-text-anchor:top" coordsize="5255641,9144" o:gfxdata="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" path="m,l5255641,r,9144l,9144,,e" fillcolor="#4c4c4c" stroked="f" strokeweight="0">
@@ -6596,7 +5997,7 @@
             </wp:anchor>
           </w:drawing>
         </mc:Choice>
-        <mc:Fallback xmlns:w16se="http://schemas.microsoft.com/office/word/2015/wordml/symex" xmlns:cx="http://schemas.microsoft.com/office/drawing/2014/chartex">
+        <mc:Fallback xmlns:cx="http://schemas.microsoft.com/office/drawing/2014/chartex" xmlns:w16se="http://schemas.microsoft.com/office/word/2015/wordml/symex">
           <w:pict>
             <v:shape w14:anchorId="4D67B5DC" id="Shape 20462" o:spid="_x0000_s1026" style="position:absolute;margin-left:0;margin-top:12.55pt;width:400.6pt;height:.7pt;z-index:251671552;visibility:visible;mso-wrap-style:square;mso-wrap-distance-left:9pt;mso-wrap-distance-top:0;mso-wrap-distance-right:9pt;mso-wrap-distance-bottom:0;mso-position-horizontal:absolute;mso-position-horizontal-relative:text;mso-position-vertical:absolute;mso-position-vertical-relative:text;v-text-anchor:top" coordsize="5088001,9144" o:gfxdata="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" path="m,l5088001,r,9144l,9144,,e" fillcolor="#4c4c4c" stroked="f" strokeweight="0">
               <v:stroke miterlimit="83231f" joinstyle="miter"/>
@@ -6710,7 +6111,7 @@
             </wp:anchor>
           </w:drawing>
         </mc:Choice>
-        <mc:Fallback xmlns:w16se="http://schemas.microsoft.com/office/word/2015/wordml/symex" xmlns:cx="http://schemas.microsoft.com/office/drawing/2014/chartex">
+        <mc:Fallback xmlns:cx="http://schemas.microsoft.com/office/drawing/2014/chartex" xmlns:w16se="http://schemas.microsoft.com/office/word/2015/wordml/symex">
           <w:pict>
             <v:group w14:anchorId="79962428" id="Group 19428" o:spid="_x0000_s1026" style="position:absolute;margin-left:88.6pt;margin-top:764.25pt;width:413.85pt;height:.5pt;z-index:251664384;mso-position-horizontal-relative:page;mso-position-vertical-relative:page" coordsize="52556,60" o:gfxdata="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">
               <v:shape id="Shape 20835" o:spid="_x0000_s1027" style="position:absolute;width:52556;height:91;visibility:visible;mso-wrap-style:square;v-text-anchor:top" coordsize="5255641,9144" o:gfxdata="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" path="m,l5255641,r,9144l,9144,,e" fillcolor="#4c4c4c" stroked="f" strokeweight="0">
@@ -6861,7 +6262,7 @@
             </wp:anchor>
           </w:drawing>
         </mc:Choice>
-        <mc:Fallback xmlns:w16se="http://schemas.microsoft.com/office/word/2015/wordml/symex" xmlns:cx="http://schemas.microsoft.com/office/drawing/2014/chartex">
+        <mc:Fallback xmlns:cx="http://schemas.microsoft.com/office/drawing/2014/chartex" xmlns:w16se="http://schemas.microsoft.com/office/word/2015/wordml/symex">
           <w:pict>
             <v:group w14:anchorId="545B5D46" id="Group 15" o:spid="_x0000_s1026" style="position:absolute;margin-left:88.6pt;margin-top:764.25pt;width:413.85pt;height:.5pt;z-index:251670528;mso-position-horizontal-relative:page;mso-position-vertical-relative:page" coordsize="52556,60" o:gfxdata="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">
               <v:shape id="Shape 20837" o:spid="_x0000_s1027" style="position:absolute;width:52556;height:91;visibility:visible;mso-wrap-style:square;v-text-anchor:top" coordsize="5255641,9144" o:gfxdata="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" path="m,l5255641,r,9144l,9144,,e" fillcolor="#4c4c4c" stroked="f" strokeweight="0">
@@ -7013,7 +6414,7 @@
             </wp:anchor>
           </w:drawing>
         </mc:Choice>
-        <mc:Fallback xmlns:w16se="http://schemas.microsoft.com/office/word/2015/wordml/symex" xmlns:cx="http://schemas.microsoft.com/office/drawing/2014/chartex">
+        <mc:Fallback xmlns:cx="http://schemas.microsoft.com/office/drawing/2014/chartex" xmlns:w16se="http://schemas.microsoft.com/office/word/2015/wordml/symex">
           <w:pict>
             <v:group w14:anchorId="5CB288B6" id="Group 13" o:spid="_x0000_s1026" style="position:absolute;margin-left:88.6pt;margin-top:764.25pt;width:413.85pt;height:.5pt;z-index:251668480;mso-position-horizontal-relative:page;mso-position-vertical-relative:page" coordsize="52556,60" o:gfxdata="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">
               <v:shape id="Shape 20837" o:spid="_x0000_s1027" style="position:absolute;width:52556;height:91;visibility:visible;mso-wrap-style:square;v-text-anchor:top" coordsize="5255641,9144" o:gfxdata="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" path="m,l5255641,r,9144l,9144,,e" fillcolor="#4c4c4c" stroked="f" strokeweight="0">
@@ -11650,7 +11051,7 @@
 </file>
 
 <file path=customXml/itemProps1.xml><?xml version="1.0" encoding="utf-8"?>
-<ds:datastoreItem xmlns:ds="http://schemas.openxmlformats.org/officeDocument/2006/customXml" ds:itemID="{C143BE65-3BFA-4AE7-9478-ACB687C119E7}">
+<ds:datastoreItem xmlns:ds="http://schemas.openxmlformats.org/officeDocument/2006/customXml" ds:itemID="{946FDD2A-EE44-43A6-BC73-78CD60FF38A5}">
   <ds:schemaRefs>
     <ds:schemaRef ds:uri="http://schemas.openxmlformats.org/officeDocument/2006/bibliography"/>
   </ds:schemaRefs>
